--- a/test-standalone/manual_lv.docx
+++ b/test-standalone/manual_lv.docx
@@ -115,7 +115,104 @@
         </m:r>
       </m:oMath>
       <w:r>
-        <w:t xml:space="preserve">). Katram frizierim ir unikāls numurs $[1. 9] $, nodrošinot efektīvāku servisu. Studija mēra laiku noteiktās laika vienībās $[1\,..\, 2\, 000\, 000\, 000 $,] un laika skaitīšana sākas studijas atvēršanas brīdī.</w:t>
+        <w:t xml:space="preserve">). Katram frizierim ir unikāls</w:t>
+      </w:r>
+      <w:r>
+        <w:t xml:space="preserve"> </w:t>
+      </w:r>
+      <m:oMath>
+        <m:r>
+          <m:rPr>
+            <m:sty m:val="p"/>
+          </m:rPr>
+          <m:t>[</m:t>
+        </m:r>
+        <m:r>
+          <m:t>1</m:t>
+        </m:r>
+        <m:r>
+          <m:rPr>
+            <m:sty m:val="p"/>
+          </m:rPr>
+          <m:t>.</m:t>
+        </m:r>
+        <m:r>
+          <m:t>.9</m:t>
+        </m:r>
+        <m:r>
+          <m:rPr>
+            <m:sty m:val="p"/>
+          </m:rPr>
+          <m:t>]</m:t>
+        </m:r>
+      </m:oMath>
+      <w:r>
+        <w:t xml:space="preserve"> </w:t>
+      </w:r>
+      <w:r>
+        <w:t xml:space="preserve">numurs, kas nodrošina efektīvāku servisu. Studija mēra laiku noteiktās laika vienībās</w:t>
+      </w:r>
+      <w:r>
+        <w:t xml:space="preserve"> </w:t>
+      </w:r>
+      <m:oMath>
+        <m:r>
+          <m:rPr>
+            <m:sty m:val="p"/>
+          </m:rPr>
+          <m:t>[</m:t>
+        </m:r>
+        <m:r>
+          <m:t>1</m:t>
+        </m:r>
+        <m:r>
+          <m:t> </m:t>
+        </m:r>
+        <m:r>
+          <m:rPr>
+            <m:sty m:val="p"/>
+          </m:rPr>
+          <m:t>.</m:t>
+        </m:r>
+        <m:r>
+          <m:rPr>
+            <m:sty m:val="p"/>
+          </m:rPr>
+          <m:t>.</m:t>
+        </m:r>
+        <m:r>
+          <m:t> </m:t>
+        </m:r>
+        <m:r>
+          <m:t>2</m:t>
+        </m:r>
+        <m:r>
+          <m:t> </m:t>
+        </m:r>
+        <m:r>
+          <m:t>000</m:t>
+        </m:r>
+        <m:r>
+          <m:t> </m:t>
+        </m:r>
+        <m:r>
+          <m:t>000</m:t>
+        </m:r>
+        <m:r>
+          <m:t> </m:t>
+        </m:r>
+        <m:r>
+          <m:t>000</m:t>
+        </m:r>
+        <m:r>
+          <m:rPr>
+            <m:sty m:val="p"/>
+          </m:rPr>
+          <m:t>]</m:t>
+        </m:r>
+      </m:oMath>
+      <w:r>
+        <w:t xml:space="preserve">, un laika skaitīšana sākas studijas atklāšanas brīdī.</w:t>
       </w:r>
     </w:p>
     <w:p>
@@ -137,7 +234,106 @@
         <w:t xml:space="preserve"> </w:t>
       </w:r>
       <w:r>
-        <w:t xml:space="preserve">ir jāietur pārtraukums laika intervālos Ls [500. 599] $, $[1500.. 1599] $, $[2500.. 2599] $utt. Pārtraukuma laikā frizierim ir aizliegts apkalpot klientu. Turklāt klienta tikšanos nevar sadalīt pa posmiem, t. i., klientu var apkalpot tikai viens frizieris bez pārtraukumiem. Līdz ar to frizieris nevar sākt apkalpot klientu, ja pakalpojumu nevar pabeigt pirms pārtraukuma sākuma.</w:t>
+        <w:t xml:space="preserve">ir jāpārtrauc</w:t>
+      </w:r>
+      <w:r>
+        <w:t xml:space="preserve"> </w:t>
+      </w:r>
+      <m:oMath>
+        <m:r>
+          <m:rPr>
+            <m:sty m:val="p"/>
+          </m:rPr>
+          <m:t>[</m:t>
+        </m:r>
+        <m:r>
+          <m:t>500</m:t>
+        </m:r>
+        <m:r>
+          <m:rPr>
+            <m:sty m:val="p"/>
+          </m:rPr>
+          <m:t>.</m:t>
+        </m:r>
+        <m:r>
+          <m:t>.599</m:t>
+        </m:r>
+        <m:r>
+          <m:rPr>
+            <m:sty m:val="p"/>
+          </m:rPr>
+          <m:t>]</m:t>
+        </m:r>
+      </m:oMath>
+      <w:r>
+        <w:t xml:space="preserve">,</w:t>
+      </w:r>
+      <w:r>
+        <w:t xml:space="preserve"> </w:t>
+      </w:r>
+      <m:oMath>
+        <m:r>
+          <m:rPr>
+            <m:sty m:val="p"/>
+          </m:rPr>
+          <m:t>[</m:t>
+        </m:r>
+        <m:r>
+          <m:t>1500</m:t>
+        </m:r>
+        <m:r>
+          <m:rPr>
+            <m:sty m:val="p"/>
+          </m:rPr>
+          <m:t>.</m:t>
+        </m:r>
+        <m:r>
+          <m:t>.1599</m:t>
+        </m:r>
+        <m:r>
+          <m:rPr>
+            <m:sty m:val="p"/>
+          </m:rPr>
+          <m:t>]</m:t>
+        </m:r>
+      </m:oMath>
+      <w:r>
+        <w:t xml:space="preserve">,</w:t>
+      </w:r>
+      <w:r>
+        <w:t xml:space="preserve"> </w:t>
+      </w:r>
+      <m:oMath>
+        <m:r>
+          <m:rPr>
+            <m:sty m:val="p"/>
+          </m:rPr>
+          <m:t>[</m:t>
+        </m:r>
+        <m:r>
+          <m:t>2500</m:t>
+        </m:r>
+        <m:r>
+          <m:rPr>
+            <m:sty m:val="p"/>
+          </m:rPr>
+          <m:t>.</m:t>
+        </m:r>
+        <m:r>
+          <m:t>.2599</m:t>
+        </m:r>
+        <m:r>
+          <m:rPr>
+            <m:sty m:val="p"/>
+          </m:rPr>
+          <m:t>]</m:t>
+        </m:r>
+      </m:oMath>
+      <w:r>
+        <w:t xml:space="preserve"> </w:t>
+      </w:r>
+      <w:r>
+        <w:t xml:space="preserve">utt. laika intervāli. Pārtraukuma laikā frizierim ir aizliegts apkalpot klientu. Turklāt klienta tikšanos nevar sadalīt pa posmiem, t. i., klientu var apkalpot tikai viens frizieris bez pārtraukumiem. Līdz ar to frizieris nevar sākt apkalpot klientu, ja pakalpojumu nevar pabeigt pirms pārtraukuma sākuma.</w:t>
       </w:r>
     </w:p>
     <w:p>
@@ -168,7 +364,7 @@
         <w:t xml:space="preserve"> </w:t>
       </w:r>
       <w:r>
-        <w:t xml:space="preserve">parādās brīdī, kad</w:t>
+        <w:t xml:space="preserve">tiek parādīts laika brīdī</w:t>
       </w:r>
       <w:r>
         <w:t xml:space="preserve"> </w:t>
@@ -188,7 +384,7 @@
         </m:sSub>
       </m:oMath>
       <w:r>
-        <w:t xml:space="preserve">, un viņa iecelšanai ir nepieciešams laiks (kalpošanas ilgums)</w:t>
+        <w:t xml:space="preserve">, un viņa tikšanās laiks (kalpošanas ilgums) ir</w:t>
       </w:r>
       <w:r>
         <w:t xml:space="preserve"> </w:t>
@@ -231,7 +427,93 @@
         <w:t xml:space="preserve"> </w:t>
       </w:r>
       <w:r>
-        <w:t xml:space="preserve">pašlaik ir bez maksas. Tādējādi šī tikšanās notiks laika intervālā $[T_1..T_1 + D_1-1] $. Tikšanās ir pabeigta brīdī, kad ir $T_1 + D_1-1 $. Ja klienta</w:t>
+        <w:t xml:space="preserve">pašlaik ir bez maksas. Tādējādi šī iecelšana notiks laika intervāla</w:t>
+      </w:r>
+      <w:r>
+        <w:t xml:space="preserve"> </w:t>
+      </w:r>
+      <m:oMath>
+        <m:r>
+          <m:rPr>
+            <m:sty m:val="p"/>
+          </m:rPr>
+          <m:t>[</m:t>
+        </m:r>
+        <m:sSub>
+          <m:e>
+            <m:r>
+              <m:t>T</m:t>
+            </m:r>
+          </m:e>
+          <m:sub>
+            <m:r>
+              <m:t>1</m:t>
+            </m:r>
+          </m:sub>
+        </m:sSub>
+        <m:r>
+          <m:rPr>
+            <m:sty m:val="p"/>
+          </m:rPr>
+          <m:t>.</m:t>
+        </m:r>
+        <m:r>
+          <m:rPr>
+            <m:sty m:val="p"/>
+          </m:rPr>
+          <m:t>.</m:t>
+        </m:r>
+        <m:sSub>
+          <m:e>
+            <m:r>
+              <m:t>T</m:t>
+            </m:r>
+          </m:e>
+          <m:sub>
+            <m:r>
+              <m:t>1</m:t>
+            </m:r>
+          </m:sub>
+        </m:sSub>
+        <m:r>
+          <m:rPr>
+            <m:sty m:val="p"/>
+          </m:rPr>
+          <m:t>+</m:t>
+        </m:r>
+        <m:sSub>
+          <m:e>
+            <m:r>
+              <m:t>D</m:t>
+            </m:r>
+          </m:e>
+          <m:sub>
+            <m:r>
+              <m:t>1</m:t>
+            </m:r>
+          </m:sub>
+        </m:sSub>
+        <m:r>
+          <m:rPr>
+            <m:sty m:val="p"/>
+          </m:rPr>
+          <m:t>−</m:t>
+        </m:r>
+        <m:r>
+          <m:t>1</m:t>
+        </m:r>
+        <m:r>
+          <m:rPr>
+            <m:sty m:val="p"/>
+          </m:rPr>
+          <m:t>]</m:t>
+        </m:r>
+      </m:oMath>
+      <w:r>
+        <w:t xml:space="preserve"> </w:t>
+      </w:r>
+      <w:r>
+        <w:t xml:space="preserve">laikā. Tikšanās ir pabeigta brīdī</w:t>
       </w:r>
       <w:r>
         <w:t xml:space="preserve"> </w:t>
@@ -240,6 +522,53 @@
         <m:sSub>
           <m:e>
             <m:r>
+              <m:t>T</m:t>
+            </m:r>
+          </m:e>
+          <m:sub>
+            <m:r>
+              <m:t>1</m:t>
+            </m:r>
+          </m:sub>
+        </m:sSub>
+        <m:r>
+          <m:rPr>
+            <m:sty m:val="p"/>
+          </m:rPr>
+          <m:t>+</m:t>
+        </m:r>
+        <m:sSub>
+          <m:e>
+            <m:r>
+              <m:t>D</m:t>
+            </m:r>
+          </m:e>
+          <m:sub>
+            <m:r>
+              <m:t>1</m:t>
+            </m:r>
+          </m:sub>
+        </m:sSub>
+        <m:r>
+          <m:rPr>
+            <m:sty m:val="p"/>
+          </m:rPr>
+          <m:t>−</m:t>
+        </m:r>
+        <m:r>
+          <m:t>1</m:t>
+        </m:r>
+      </m:oMath>
+      <w:r>
+        <w:t xml:space="preserve">. Ja klienta</w:t>
+      </w:r>
+      <w:r>
+        <w:t xml:space="preserve"> </w:t>
+      </w:r>
+      <m:oMath>
+        <m:sSub>
+          <m:e>
+            <m:r>
               <m:t>C</m:t>
             </m:r>
           </m:e>
@@ -254,7 +583,7 @@
         <w:t xml:space="preserve"> </w:t>
       </w:r>
       <w:r>
-        <w:t xml:space="preserve">jau ir parādījies pirms vai tieši laika periodā $T_1 + D_1 $, friziera</w:t>
+        <w:t xml:space="preserve">jau ir parādījies pirms vai tieši laika momenta</w:t>
       </w:r>
       <w:r>
         <w:t xml:space="preserve"> </w:t>
@@ -263,7 +592,25 @@
         <m:sSub>
           <m:e>
             <m:r>
-              <m:t>H</m:t>
+              <m:t>T</m:t>
+            </m:r>
+          </m:e>
+          <m:sub>
+            <m:r>
+              <m:t>1</m:t>
+            </m:r>
+          </m:sub>
+        </m:sSub>
+        <m:r>
+          <m:rPr>
+            <m:sty m:val="p"/>
+          </m:rPr>
+          <m:t>+</m:t>
+        </m:r>
+        <m:sSub>
+          <m:e>
+            <m:r>
+              <m:t>D</m:t>
             </m:r>
           </m:e>
           <m:sub>
@@ -277,7 +624,7 @@
         <w:t xml:space="preserve"> </w:t>
       </w:r>
       <w:r>
-        <w:t xml:space="preserve">var sākt strādāt ar klienta</w:t>
+        <w:t xml:space="preserve">laikā, friziera</w:t>
       </w:r>
       <w:r>
         <w:t xml:space="preserve"> </w:t>
@@ -286,12 +633,12 @@
         <m:sSub>
           <m:e>
             <m:r>
-              <m:t>C</m:t>
+              <m:t>H</m:t>
             </m:r>
           </m:e>
           <m:sub>
             <m:r>
-              <m:t>2</m:t>
+              <m:t>1</m:t>
             </m:r>
           </m:sub>
         </m:sSub>
@@ -300,7 +647,68 @@
         <w:t xml:space="preserve"> </w:t>
       </w:r>
       <w:r>
-        <w:t xml:space="preserve">laika periodā $T_1 + D_1 $.</w:t>
+        <w:t xml:space="preserve">var sākt strādāt ar klienta</w:t>
+      </w:r>
+      <w:r>
+        <w:t xml:space="preserve"> </w:t>
+      </w:r>
+      <m:oMath>
+        <m:sSub>
+          <m:e>
+            <m:r>
+              <m:t>C</m:t>
+            </m:r>
+          </m:e>
+          <m:sub>
+            <m:r>
+              <m:t>2</m:t>
+            </m:r>
+          </m:sub>
+        </m:sSub>
+      </m:oMath>
+      <w:r>
+        <w:t xml:space="preserve"> </w:t>
+      </w:r>
+      <w:r>
+        <w:t xml:space="preserve">laika momentā</w:t>
+      </w:r>
+      <w:r>
+        <w:t xml:space="preserve"> </w:t>
+      </w:r>
+      <m:oMath>
+        <m:sSub>
+          <m:e>
+            <m:r>
+              <m:t>T</m:t>
+            </m:r>
+          </m:e>
+          <m:sub>
+            <m:r>
+              <m:t>1</m:t>
+            </m:r>
+          </m:sub>
+        </m:sSub>
+        <m:r>
+          <m:rPr>
+            <m:sty m:val="p"/>
+          </m:rPr>
+          <m:t>+</m:t>
+        </m:r>
+        <m:sSub>
+          <m:e>
+            <m:r>
+              <m:t>D</m:t>
+            </m:r>
+          </m:e>
+          <m:sub>
+            <m:r>
+              <m:t>1</m:t>
+            </m:r>
+          </m:sub>
+        </m:sSub>
+      </m:oMath>
+      <w:r>
+        <w:t xml:space="preserve">.</w:t>
       </w:r>
     </w:p>
     <w:bookmarkEnd w:id="20"/>
@@ -336,7 +744,7 @@
 <file path=word/numbering.xml><?xml version="1.0" encoding="utf-8"?>
 <w:numbering xmlns:w="http://schemas.openxmlformats.org/wordprocessingml/2006/main">
   <w:abstractNum w:abstractNumId="990">
-    <w:nsid w:val="A990"/>
+    <w:nsid w:val="2c1ae401"/>
     <w:multiLevelType w:val="multilevel"/>
     <w:lvl w:ilvl="0">
       <w:numFmt w:val="bullet"/>

--- a/test-standalone/manual_lv.docx
+++ b/test-standalone/manual_lv.docx
@@ -213,6 +213,120 @@
       </m:oMath>
       <w:r>
         <w:t xml:space="preserve">, un laika skaitīšana sākas studijas atklāšanas brīdī.</w:t>
+      </w:r>
+    </w:p>
+    <w:p>
+      <w:pPr>
+        <w:pStyle w:val="BodyText"/>
+      </w:pPr>
+      <w:r>
+        <w:t xml:space="preserve">$</w:t>
+      </w:r>
+      <m:oMath>
+        <m:sSub>
+          <m:e>
+            <m:r>
+              <m:t>x</m:t>
+            </m:r>
+          </m:e>
+          <m:sub>
+            <m:r>
+              <m:t>1</m:t>
+            </m:r>
+            <m:r>
+              <m:rPr>
+                <m:sty m:val="p"/>
+              </m:rPr>
+              <m:t>,</m:t>
+            </m:r>
+            <m:r>
+              <m:t>2</m:t>
+            </m:r>
+          </m:sub>
+        </m:sSub>
+        <m:r>
+          <m:rPr>
+            <m:sty m:val="p"/>
+          </m:rPr>
+          <m:t>=</m:t>
+        </m:r>
+        <m:f>
+          <m:fPr>
+            <m:type m:val="bar"/>
+          </m:fPr>
+          <m:num>
+            <m:r>
+              <m:rPr>
+                <m:sty m:val="p"/>
+              </m:rPr>
+              <m:t>−</m:t>
+            </m:r>
+            <m:r>
+              <m:t>b</m:t>
+            </m:r>
+            <m:r>
+              <m:rPr>
+                <m:sty m:val="p"/>
+              </m:rPr>
+              <m:t>±</m:t>
+            </m:r>
+            <m:rad>
+              <m:radPr>
+                <m:degHide m:val="1"/>
+              </m:radPr>
+              <m:deg/>
+              <m:e>
+                <m:sSup>
+                  <m:e>
+                    <m:r>
+                      <m:t>b</m:t>
+                    </m:r>
+                  </m:e>
+                  <m:sup>
+                    <m:r>
+                      <m:t>2</m:t>
+                    </m:r>
+                  </m:sup>
+                </m:sSup>
+                <m:r>
+                  <m:rPr>
+                    <m:sty m:val="p"/>
+                  </m:rPr>
+                  <m:t>−</m:t>
+                </m:r>
+                <m:r>
+                  <m:t>4</m:t>
+                </m:r>
+                <m:r>
+                  <m:t>a</m:t>
+                </m:r>
+                <m:r>
+                  <m:t>c</m:t>
+                </m:r>
+              </m:e>
+            </m:rad>
+          </m:num>
+          <m:den>
+            <m:r>
+              <m:t>2</m:t>
+            </m:r>
+            <m:r>
+              <m:t>a</m:t>
+            </m:r>
+          </m:den>
+        </m:f>
+        <m:r>
+          <m:rPr>
+            <m:sty m:val="p"/>
+          </m:rPr>
+          <m:t>.</m:t>
+        </m:r>
+      </m:oMath>
+      <w:r>
+        <w:t xml:space="preserve"> </w:t>
+      </w:r>
+      <w:r>
+        <w:t xml:space="preserve">$</w:t>
       </w:r>
     </w:p>
     <w:p>

--- a/test-standalone/manual_lv.docx
+++ b/test-standalone/manual_lv.docx
@@ -1,14 +1,14 @@
 
 <file path=word/document.xml><?xml version="1.0" encoding="utf-8"?>
-<w:document xmlns:w="http://schemas.openxmlformats.org/wordprocessingml/2006/main" xmlns:m="http://schemas.openxmlformats.org/officeDocument/2006/math" xmlns:r="http://schemas.openxmlformats.org/officeDocument/2006/relationships" xmlns:o="urn:schemas-microsoft-com:office:office" xmlns:v="urn:schemas-microsoft-com:vml" xmlns:w10="urn:schemas-microsoft-com:office:word" xmlns:a="http://schemas.openxmlformats.org/drawingml/2006/main" xmlns:pic="http://schemas.openxmlformats.org/drawingml/2006/picture" xmlns:wp="http://schemas.openxmlformats.org/drawingml/2006/wordprocessingDrawing">
+<w:document xmlns:wpc="http://schemas.microsoft.com/office/word/2010/wordprocessingCanvas" xmlns:cx="http://schemas.microsoft.com/office/drawing/2014/chartex" xmlns:cx1="http://schemas.microsoft.com/office/drawing/2015/9/8/chartex" xmlns:cx2="http://schemas.microsoft.com/office/drawing/2015/10/21/chartex" xmlns:cx3="http://schemas.microsoft.com/office/drawing/2016/5/9/chartex" xmlns:cx4="http://schemas.microsoft.com/office/drawing/2016/5/10/chartex" xmlns:cx5="http://schemas.microsoft.com/office/drawing/2016/5/11/chartex" xmlns:cx6="http://schemas.microsoft.com/office/drawing/2016/5/12/chartex" xmlns:cx7="http://schemas.microsoft.com/office/drawing/2016/5/13/chartex" xmlns:cx8="http://schemas.microsoft.com/office/drawing/2016/5/14/chartex" xmlns:mc="http://schemas.openxmlformats.org/markup-compatibility/2006" xmlns:aink="http://schemas.microsoft.com/office/drawing/2016/ink" xmlns:am3d="http://schemas.microsoft.com/office/drawing/2017/model3d" xmlns:o="urn:schemas-microsoft-com:office:office" xmlns:r="http://schemas.openxmlformats.org/officeDocument/2006/relationships" xmlns:m="http://schemas.openxmlformats.org/officeDocument/2006/math" xmlns:v="urn:schemas-microsoft-com:vml" xmlns:wp14="http://schemas.microsoft.com/office/word/2010/wordprocessingDrawing" xmlns:wp="http://schemas.openxmlformats.org/drawingml/2006/wordprocessingDrawing" xmlns:w10="urn:schemas-microsoft-com:office:word" xmlns:w="http://schemas.openxmlformats.org/wordprocessingml/2006/main" xmlns:w14="http://schemas.microsoft.com/office/word/2010/wordml" xmlns:w15="http://schemas.microsoft.com/office/word/2012/wordml" xmlns:w16cex="http://schemas.microsoft.com/office/word/2018/wordml/cex" xmlns:w16cid="http://schemas.microsoft.com/office/word/2016/wordml/cid" xmlns:w16="http://schemas.microsoft.com/office/word/2018/wordml" xmlns:w16sdtdh="http://schemas.microsoft.com/office/word/2020/wordml/sdtdatahash" xmlns:w16se="http://schemas.microsoft.com/office/word/2015/wordml/symex" xmlns:wpg="http://schemas.microsoft.com/office/word/2010/wordprocessingGroup" xmlns:wpi="http://schemas.microsoft.com/office/word/2010/wordprocessingInk" xmlns:wne="http://schemas.microsoft.com/office/word/2006/wordml" xmlns:wps="http://schemas.microsoft.com/office/word/2010/wordprocessingShape" mc:Ignorable="w14 w15 w16se w16cid w16 w16cex w16sdtdh wp14">
   <w:body>
-    <w:bookmarkStart w:id="21" w:name="programmēšanas-uzdevumu-frizieri"/>
     <w:p>
       <w:pPr>
         <w:pStyle w:val="Heading3"/>
       </w:pPr>
-      <w:r>
-        <w:t xml:space="preserve">Programmēšanas uzdevumu frizieri</w:t>
+      <w:bookmarkStart w:id="0" w:name="programmēšanas-uzdevumu-frizieri"/>
+      <w:r>
+        <w:t>Programmēšanas uzdevumu frizieri</w:t>
       </w:r>
     </w:p>
     <w:p>
@@ -17,86 +17,74 @@
       </w:pPr>
       <w:r>
         <w:rPr>
+          <w:b/>
           <w:bCs/>
+        </w:rPr>
+        <w:t>Atmiņas ierobežojums</w:t>
+      </w:r>
+      <w:r>
+        <w:t xml:space="preserve">: 4 MIB </w:t>
+      </w:r>
+      <w:r>
+        <w:rPr>
           <w:b/>
+          <w:bCs/>
         </w:rPr>
-        <w:t xml:space="preserve">Atmiņas ierobežojums</w:t>
-      </w:r>
-      <w:r>
-        <w:t xml:space="preserve">: 4 MIB</w:t>
-      </w:r>
-      <w:r>
-        <w:t xml:space="preserve"> </w:t>
+        <w:t>laika ierobežojums</w:t>
+      </w:r>
+      <w:r>
+        <w:t xml:space="preserve">: 0,2 sekunžu </w:t>
       </w:r>
       <w:r>
         <w:rPr>
+          <w:b/>
           <w:bCs/>
-          <w:b/>
         </w:rPr>
-        <w:t xml:space="preserve">laika ierobežojums</w:t>
-      </w:r>
-      <w:r>
-        <w:t xml:space="preserve">: 0,2 sekunžu</w:t>
-      </w:r>
-      <w:r>
-        <w:t xml:space="preserve"> </w:t>
-      </w:r>
-      <w:r>
-        <w:rPr>
-          <w:bCs/>
-          <w:b/>
-        </w:rPr>
-        <w:t xml:space="preserve">ievades fails</w:t>
-      </w:r>
-      <w:r>
-        <w:t xml:space="preserve">:</w:t>
-      </w:r>
-      <w:r>
-        <w:t xml:space="preserve"> </w:t>
+        <w:t>ievades fails</w:t>
+      </w:r>
+      <w:r>
+        <w:t xml:space="preserve">: </w:t>
       </w:r>
       <w:r>
         <w:rPr>
           <w:rStyle w:val="VerbatimChar"/>
         </w:rPr>
-        <w:t xml:space="preserve">hair.in</w:t>
+        <w:t>hair.in</w:t>
       </w:r>
       <w:r>
         <w:t xml:space="preserve"> </w:t>
       </w:r>
       <w:r>
         <w:rPr>
+          <w:b/>
           <w:bCs/>
-          <w:b/>
         </w:rPr>
-        <w:t xml:space="preserve">izvade</w:t>
-      </w:r>
-      <w:r>
-        <w:t xml:space="preserve">:</w:t>
-      </w:r>
-      <w:r>
-        <w:t xml:space="preserve"> </w:t>
+        <w:t>izvade</w:t>
+      </w:r>
+      <w:r>
+        <w:t xml:space="preserve">: </w:t>
       </w:r>
       <w:r>
         <w:rPr>
           <w:rStyle w:val="VerbatimChar"/>
         </w:rPr>
-        <w:t xml:space="preserve">hair.out</w:t>
+        <w:t>hair.out</w:t>
       </w:r>
     </w:p>
     <w:p>
       <w:r>
-        <w:pict>
-          <v:rect style="width:0;height:1.5pt" o:hralign="center" o:hrstd="t" o:hr="t"/>
+        <w:pict w14:anchorId="6C575245">
+          <v:rect id="_x0000_i1025" style="width:0;height:1.5pt" o:hralign="center" o:hrstd="t" o:hr="t"/>
         </w:pict>
       </w:r>
     </w:p>
-    <w:bookmarkStart w:id="20" w:name="apraksts"/>
     <w:p>
       <w:pPr>
         <w:pStyle w:val="Heading4"/>
       </w:pPr>
-      <w:r>
-        <w:t xml:space="preserve">Apraksts</w:t>
+      <w:bookmarkStart w:id="1" w:name="apraksts"/>
+      <w:r>
+        <w:t>Apraksts</w:t>
       </w:r>
     </w:p>
     <w:p>
@@ -104,350 +92,438 @@
         <w:pStyle w:val="FirstParagraph"/>
       </w:pPr>
       <w:r>
-        <w:t xml:space="preserve">Lielā pilsētā (vairāk nekā miljons iedzīvotāju, bet ne vairāk kā miljards) ir viena un tikai viena frizētava, kurā ir tikai daži frizieri (to skaits ir līdz</w:t>
-      </w:r>
-      <w:r>
-        <w:t xml:space="preserve"> </w:t>
+        <w:t xml:space="preserve">Lielā pilsētā (vairāk nekā miljons iedzīvotāju, bet ne vairāk kā miljards) ir viena un tikai viena frizētava, kurā ir tikai daži frizieri (to skaits ir līdz </w:t>
       </w:r>
       <m:oMath>
         <m:r>
+          <w:rPr>
+            <w:rFonts w:ascii="Cambria Math" w:hAnsi="Cambria Math"/>
+          </w:rPr>
           <m:t>9</m:t>
         </m:r>
       </m:oMath>
       <w:r>
-        <w:t xml:space="preserve">). Katram frizierim ir unikāls</w:t>
-      </w:r>
-      <w:r>
-        <w:t xml:space="preserve"> </w:t>
+        <w:t xml:space="preserve">). Katram frizierim ir unikāls </w:t>
       </w:r>
       <m:oMath>
         <m:r>
           <m:rPr>
             <m:sty m:val="p"/>
           </m:rPr>
+          <w:rPr>
+            <w:rFonts w:ascii="Cambria Math" w:hAnsi="Cambria Math"/>
+          </w:rPr>
           <m:t>[</m:t>
         </m:r>
         <m:r>
+          <w:rPr>
+            <w:rFonts w:ascii="Cambria Math" w:hAnsi="Cambria Math"/>
+          </w:rPr>
           <m:t>1</m:t>
         </m:r>
         <m:r>
           <m:rPr>
             <m:sty m:val="p"/>
           </m:rPr>
+          <w:rPr>
+            <w:rFonts w:ascii="Cambria Math" w:hAnsi="Cambria Math"/>
+          </w:rPr>
           <m:t>.</m:t>
         </m:r>
         <m:r>
+          <w:rPr>
+            <w:rFonts w:ascii="Cambria Math" w:hAnsi="Cambria Math"/>
+          </w:rPr>
           <m:t>.9</m:t>
         </m:r>
         <m:r>
           <m:rPr>
             <m:sty m:val="p"/>
           </m:rPr>
+          <w:rPr>
+            <w:rFonts w:ascii="Cambria Math" w:hAnsi="Cambria Math"/>
+          </w:rPr>
           <m:t>]</m:t>
         </m:r>
       </m:oMath>
       <w:r>
-        <w:t xml:space="preserve"> </w:t>
-      </w:r>
-      <w:r>
-        <w:t xml:space="preserve">numurs, kas nodrošina efektīvāku servisu. Studija mēra laiku noteiktās laika vienībās</w:t>
-      </w:r>
-      <w:r>
-        <w:t xml:space="preserve"> </w:t>
+        <w:t xml:space="preserve"> numurs, kas nodrošina efektīvāku servisu. Studija mēra laiku</w:t>
+      </w:r>
+      <w:r>
+        <w:t xml:space="preserve"> noteiktās laika vienībās </w:t>
       </w:r>
       <m:oMath>
         <m:r>
           <m:rPr>
             <m:sty m:val="p"/>
           </m:rPr>
+          <w:rPr>
+            <w:rFonts w:ascii="Cambria Math" w:hAnsi="Cambria Math"/>
+          </w:rPr>
           <m:t>[</m:t>
         </m:r>
         <m:r>
-          <m:t>1</m:t>
-        </m:r>
-        <m:r>
-          <m:t> </m:t>
+          <w:rPr>
+            <w:rFonts w:ascii="Cambria Math" w:hAnsi="Cambria Math"/>
+          </w:rPr>
+          <m:t>1 </m:t>
         </m:r>
         <m:r>
           <m:rPr>
             <m:sty m:val="p"/>
           </m:rPr>
-          <m:t>.</m:t>
+          <w:rPr>
+            <w:rFonts w:ascii="Cambria Math" w:hAnsi="Cambria Math"/>
+          </w:rPr>
+          <m:t>..</m:t>
+        </m:r>
+        <m:r>
+          <w:rPr>
+            <w:rFonts w:ascii="Cambria Math" w:hAnsi="Cambria Math"/>
+          </w:rPr>
+          <m:t> </m:t>
+        </m:r>
+        <m:r>
+          <w:rPr>
+            <w:rFonts w:ascii="Cambria Math" w:hAnsi="Cambria Math"/>
+          </w:rPr>
+          <m:t>2 000 000 000</m:t>
         </m:r>
         <m:r>
           <m:rPr>
             <m:sty m:val="p"/>
           </m:rPr>
-          <m:t>.</m:t>
-        </m:r>
-        <m:r>
-          <m:t> </m:t>
-        </m:r>
-        <m:r>
-          <m:t>2</m:t>
-        </m:r>
-        <m:r>
-          <m:t> </m:t>
-        </m:r>
-        <m:r>
-          <m:t>000</m:t>
-        </m:r>
-        <m:r>
-          <m:t> </m:t>
-        </m:r>
-        <m:r>
-          <m:t>000</m:t>
-        </m:r>
-        <m:r>
-          <m:t> </m:t>
-        </m:r>
-        <m:r>
-          <m:t>000</m:t>
-        </m:r>
-        <m:r>
-          <m:rPr>
-            <m:sty m:val="p"/>
-          </m:rPr>
+          <w:rPr>
+            <w:rFonts w:ascii="Cambria Math" w:hAnsi="Cambria Math"/>
+          </w:rPr>
           <m:t>]</m:t>
         </m:r>
       </m:oMath>
       <w:r>
-        <w:t xml:space="preserve">, un laika skaitīšana sākas studijas atklāšanas brīdī.</w:t>
+        <w:t>, un laika skaitīšana sākas studijas atklāšanas brīdī.</w:t>
       </w:r>
     </w:p>
     <w:p>
       <w:pPr>
         <w:pStyle w:val="BodyText"/>
       </w:pPr>
-      <w:r>
-        <w:t xml:space="preserve">$</w:t>
-      </w:r>
-      <m:oMath>
-        <m:sSub>
-          <m:e>
-            <m:r>
-              <m:t>x</m:t>
-            </m:r>
-          </m:e>
-          <m:sub>
-            <m:r>
-              <m:t>1</m:t>
-            </m:r>
-            <m:r>
-              <m:rPr>
-                <m:sty m:val="p"/>
-              </m:rPr>
-              <m:t>,</m:t>
-            </m:r>
-            <m:r>
-              <m:t>2</m:t>
-            </m:r>
-          </m:sub>
-        </m:sSub>
-        <m:r>
-          <m:rPr>
-            <m:sty m:val="p"/>
-          </m:rPr>
-          <m:t>=</m:t>
-        </m:r>
-        <m:f>
-          <m:fPr>
-            <m:type m:val="bar"/>
-          </m:fPr>
-          <m:num>
-            <m:r>
-              <m:rPr>
-                <m:sty m:val="p"/>
-              </m:rPr>
-              <m:t>−</m:t>
-            </m:r>
-            <m:r>
-              <m:t>b</m:t>
-            </m:r>
-            <m:r>
-              <m:rPr>
-                <m:sty m:val="p"/>
-              </m:rPr>
-              <m:t>±</m:t>
-            </m:r>
-            <m:rad>
-              <m:radPr>
-                <m:degHide m:val="1"/>
-              </m:radPr>
-              <m:deg/>
-              <m:e>
-                <m:sSup>
-                  <m:e>
-                    <m:r>
-                      <m:t>b</m:t>
-                    </m:r>
-                  </m:e>
-                  <m:sup>
-                    <m:r>
-                      <m:t>2</m:t>
-                    </m:r>
-                  </m:sup>
-                </m:sSup>
-                <m:r>
-                  <m:rPr>
-                    <m:sty m:val="p"/>
-                  </m:rPr>
-                  <m:t>−</m:t>
-                </m:r>
-                <m:r>
-                  <m:t>4</m:t>
-                </m:r>
-                <m:r>
-                  <m:t>a</m:t>
-                </m:r>
-                <m:r>
-                  <m:t>c</m:t>
-                </m:r>
-              </m:e>
-            </m:rad>
-          </m:num>
-          <m:den>
-            <m:r>
-              <m:t>2</m:t>
-            </m:r>
-            <m:r>
-              <m:t>a</m:t>
-            </m:r>
-          </m:den>
-        </m:f>
-        <m:r>
-          <m:rPr>
-            <m:sty m:val="p"/>
-          </m:rPr>
-          <m:t>.</m:t>
-        </m:r>
-      </m:oMath>
-      <w:r>
-        <w:t xml:space="preserve"> </w:t>
-      </w:r>
-      <w:r>
-        <w:t xml:space="preserve">$</w:t>
-      </w:r>
+      <m:oMathPara>
+        <m:oMath>
+          <m:sSub>
+            <m:sSubPr>
+              <m:ctrlPr>
+                <w:rPr>
+                  <w:rFonts w:ascii="Cambria Math" w:hAnsi="Cambria Math"/>
+                </w:rPr>
+              </m:ctrlPr>
+            </m:sSubPr>
+            <m:e>
+              <m:r>
+                <w:rPr>
+                  <w:rFonts w:ascii="Cambria Math" w:hAnsi="Cambria Math"/>
+                </w:rPr>
+                <m:t>x</m:t>
+              </m:r>
+            </m:e>
+            <m:sub>
+              <m:r>
+                <w:rPr>
+                  <w:rFonts w:ascii="Cambria Math" w:hAnsi="Cambria Math"/>
+                </w:rPr>
+                <m:t>1</m:t>
+              </m:r>
+              <m:r>
+                <m:rPr>
+                  <m:sty m:val="p"/>
+                </m:rPr>
+                <w:rPr>
+                  <w:rFonts w:ascii="Cambria Math" w:hAnsi="Cambria Math"/>
+                </w:rPr>
+                <m:t>,</m:t>
+              </m:r>
+              <m:r>
+                <w:rPr>
+                  <w:rFonts w:ascii="Cambria Math" w:hAnsi="Cambria Math"/>
+                </w:rPr>
+                <m:t>2</m:t>
+              </m:r>
+            </m:sub>
+          </m:sSub>
+          <m:r>
+            <m:rPr>
+              <m:sty m:val="p"/>
+            </m:rPr>
+            <w:rPr>
+              <w:rFonts w:ascii="Cambria Math" w:hAnsi="Cambria Math"/>
+            </w:rPr>
+            <m:t>=</m:t>
+          </m:r>
+          <m:f>
+            <m:fPr>
+              <m:ctrlPr>
+                <w:rPr>
+                  <w:rFonts w:ascii="Cambria Math" w:hAnsi="Cambria Math"/>
+                </w:rPr>
+              </m:ctrlPr>
+            </m:fPr>
+            <m:num>
+              <m:r>
+                <m:rPr>
+                  <m:sty m:val="p"/>
+                </m:rPr>
+                <w:rPr>
+                  <w:rFonts w:ascii="Cambria Math" w:hAnsi="Cambria Math"/>
+                </w:rPr>
+                <m:t>-</m:t>
+              </m:r>
+              <m:r>
+                <w:rPr>
+                  <w:rFonts w:ascii="Cambria Math" w:hAnsi="Cambria Math"/>
+                </w:rPr>
+                <m:t>b</m:t>
+              </m:r>
+              <m:r>
+                <m:rPr>
+                  <m:sty m:val="p"/>
+                </m:rPr>
+                <w:rPr>
+                  <w:rFonts w:ascii="Cambria Math" w:hAnsi="Cambria Math"/>
+                </w:rPr>
+                <m:t>±</m:t>
+              </m:r>
+              <m:rad>
+                <m:radPr>
+                  <m:degHide m:val="1"/>
+                  <m:ctrlPr>
+                    <w:rPr>
+                      <w:rFonts w:ascii="Cambria Math" w:hAnsi="Cambria Math"/>
+                    </w:rPr>
+                  </m:ctrlPr>
+                </m:radPr>
+                <m:deg/>
+                <m:e>
+                  <m:sSup>
+                    <m:sSupPr>
+                      <m:ctrlPr>
+                        <w:rPr>
+                          <w:rFonts w:ascii="Cambria Math" w:hAnsi="Cambria Math"/>
+                        </w:rPr>
+                      </m:ctrlPr>
+                    </m:sSupPr>
+                    <m:e>
+                      <m:r>
+                        <w:rPr>
+                          <w:rFonts w:ascii="Cambria Math" w:hAnsi="Cambria Math"/>
+                        </w:rPr>
+                        <m:t>b</m:t>
+                      </m:r>
+                    </m:e>
+                    <m:sup>
+                      <m:r>
+                        <w:rPr>
+                          <w:rFonts w:ascii="Cambria Math" w:hAnsi="Cambria Math"/>
+                        </w:rPr>
+                        <m:t>2</m:t>
+                      </m:r>
+                    </m:sup>
+                  </m:sSup>
+                  <m:r>
+                    <m:rPr>
+                      <m:sty m:val="p"/>
+                    </m:rPr>
+                    <w:rPr>
+                      <w:rFonts w:ascii="Cambria Math" w:hAnsi="Cambria Math"/>
+                    </w:rPr>
+                    <m:t>-</m:t>
+                  </m:r>
+                  <m:r>
+                    <w:rPr>
+                      <w:rFonts w:ascii="Cambria Math" w:hAnsi="Cambria Math"/>
+                    </w:rPr>
+                    <m:t>4</m:t>
+                  </m:r>
+                  <m:r>
+                    <w:rPr>
+                      <w:rFonts w:ascii="Cambria Math" w:hAnsi="Cambria Math"/>
+                    </w:rPr>
+                    <m:t>ac</m:t>
+                  </m:r>
+                </m:e>
+              </m:rad>
+            </m:num>
+            <m:den>
+              <m:r>
+                <w:rPr>
+                  <w:rFonts w:ascii="Cambria Math" w:hAnsi="Cambria Math"/>
+                </w:rPr>
+                <m:t>2</m:t>
+              </m:r>
+              <m:r>
+                <w:rPr>
+                  <w:rFonts w:ascii="Cambria Math" w:hAnsi="Cambria Math"/>
+                </w:rPr>
+                <m:t>a</m:t>
+              </m:r>
+            </m:den>
+          </m:f>
+        </m:oMath>
+      </m:oMathPara>
     </w:p>
     <w:p>
       <w:pPr>
         <w:pStyle w:val="BodyText"/>
       </w:pPr>
       <w:r>
-        <w:t xml:space="preserve">Lai gan klientu skaits ir milzīgs un pieprasījums pēc frizieriem ir ļoti liels, katram frizierim būtu jāveic obligāti pārtraukumi. Obligātā pārtraukuma laiks katram frizierim ir tad, kad simtiem ciparu laika numurā sakrīt ar friziera numuru. Piemēram, frizierim ar numuru</w:t>
-      </w:r>
-      <w:r>
-        <w:t xml:space="preserve"> </w:t>
+        <w:t>Lai gan klientu skaits ir milzīgs un pieprasījums pēc frizieriem ir ļoti liels, katram frizierim būtu jāveic obligāti pārtraukum</w:t>
+      </w:r>
+      <w:r>
+        <w:t xml:space="preserve">i. Obligātā pārtraukuma laiks katram frizierim ir tad, kad simtiem ciparu laika numurā sakrīt ar friziera numuru. Piemēram, frizierim ar numuru </w:t>
       </w:r>
       <m:oMath>
         <m:r>
+          <w:rPr>
+            <w:rFonts w:ascii="Cambria Math" w:hAnsi="Cambria Math"/>
+          </w:rPr>
           <m:t>5</m:t>
         </m:r>
       </m:oMath>
       <w:r>
-        <w:t xml:space="preserve"> </w:t>
-      </w:r>
-      <w:r>
-        <w:t xml:space="preserve">ir jāpārtrauc</w:t>
-      </w:r>
-      <w:r>
-        <w:t xml:space="preserve"> </w:t>
+        <w:t xml:space="preserve"> ir jāpārtrauc </w:t>
       </w:r>
       <m:oMath>
         <m:r>
           <m:rPr>
             <m:sty m:val="p"/>
           </m:rPr>
+          <w:rPr>
+            <w:rFonts w:ascii="Cambria Math" w:hAnsi="Cambria Math"/>
+          </w:rPr>
           <m:t>[</m:t>
         </m:r>
         <m:r>
+          <w:rPr>
+            <w:rFonts w:ascii="Cambria Math" w:hAnsi="Cambria Math"/>
+          </w:rPr>
           <m:t>500</m:t>
         </m:r>
         <m:r>
           <m:rPr>
             <m:sty m:val="p"/>
           </m:rPr>
+          <w:rPr>
+            <w:rFonts w:ascii="Cambria Math" w:hAnsi="Cambria Math"/>
+          </w:rPr>
           <m:t>.</m:t>
         </m:r>
         <m:r>
+          <w:rPr>
+            <w:rFonts w:ascii="Cambria Math" w:hAnsi="Cambria Math"/>
+          </w:rPr>
           <m:t>.599</m:t>
         </m:r>
         <m:r>
           <m:rPr>
             <m:sty m:val="p"/>
           </m:rPr>
+          <w:rPr>
+            <w:rFonts w:ascii="Cambria Math" w:hAnsi="Cambria Math"/>
+          </w:rPr>
           <m:t>]</m:t>
         </m:r>
       </m:oMath>
       <w:r>
-        <w:t xml:space="preserve">,</w:t>
-      </w:r>
-      <w:r>
-        <w:t xml:space="preserve"> </w:t>
+        <w:t xml:space="preserve">, </w:t>
       </w:r>
       <m:oMath>
         <m:r>
           <m:rPr>
             <m:sty m:val="p"/>
           </m:rPr>
+          <w:rPr>
+            <w:rFonts w:ascii="Cambria Math" w:hAnsi="Cambria Math"/>
+          </w:rPr>
           <m:t>[</m:t>
         </m:r>
         <m:r>
+          <w:rPr>
+            <w:rFonts w:ascii="Cambria Math" w:hAnsi="Cambria Math"/>
+          </w:rPr>
           <m:t>1500</m:t>
         </m:r>
         <m:r>
           <m:rPr>
             <m:sty m:val="p"/>
           </m:rPr>
+          <w:rPr>
+            <w:rFonts w:ascii="Cambria Math" w:hAnsi="Cambria Math"/>
+          </w:rPr>
           <m:t>.</m:t>
         </m:r>
         <m:r>
+          <w:rPr>
+            <w:rFonts w:ascii="Cambria Math" w:hAnsi="Cambria Math"/>
+          </w:rPr>
           <m:t>.1599</m:t>
         </m:r>
         <m:r>
           <m:rPr>
             <m:sty m:val="p"/>
           </m:rPr>
+          <w:rPr>
+            <w:rFonts w:ascii="Cambria Math" w:hAnsi="Cambria Math"/>
+          </w:rPr>
           <m:t>]</m:t>
         </m:r>
       </m:oMath>
       <w:r>
-        <w:t xml:space="preserve">,</w:t>
-      </w:r>
-      <w:r>
-        <w:t xml:space="preserve"> </w:t>
+        <w:t xml:space="preserve">, </w:t>
       </w:r>
       <m:oMath>
         <m:r>
           <m:rPr>
             <m:sty m:val="p"/>
           </m:rPr>
+          <w:rPr>
+            <w:rFonts w:ascii="Cambria Math" w:hAnsi="Cambria Math"/>
+          </w:rPr>
           <m:t>[</m:t>
         </m:r>
         <m:r>
+          <w:rPr>
+            <w:rFonts w:ascii="Cambria Math" w:hAnsi="Cambria Math"/>
+          </w:rPr>
           <m:t>2500</m:t>
         </m:r>
         <m:r>
           <m:rPr>
             <m:sty m:val="p"/>
           </m:rPr>
+          <w:rPr>
+            <w:rFonts w:ascii="Cambria Math" w:hAnsi="Cambria Math"/>
+          </w:rPr>
           <m:t>.</m:t>
         </m:r>
         <m:r>
+          <w:rPr>
+            <w:rFonts w:ascii="Cambria Math" w:hAnsi="Cambria Math"/>
+          </w:rPr>
           <m:t>.2599</m:t>
         </m:r>
         <m:r>
           <m:rPr>
             <m:sty m:val="p"/>
           </m:rPr>
+          <w:rPr>
+            <w:rFonts w:ascii="Cambria Math" w:hAnsi="Cambria Math"/>
+          </w:rPr>
           <m:t>]</m:t>
         </m:r>
       </m:oMath>
       <w:r>
-        <w:t xml:space="preserve"> </w:t>
-      </w:r>
-      <w:r>
-        <w:t xml:space="preserve">utt. laika intervāli. Pārtraukuma laikā frizierim ir aizliegts apkalpot klientu. Turklāt klienta tikšanos nevar sadalīt pa posmiem, t. i., klientu var apkalpot tikai viens frizieris bez pārtraukumiem. Līdz ar to frizieris nevar sākt apkalpot klientu, ja pakalpojumu nevar pabeigt pirms pārtraukuma sākuma.</w:t>
+        <w:t xml:space="preserve"> utt. laika intervāli. Pārtraukuma laikā frizierim ir aizl</w:t>
+      </w:r>
+      <w:r>
+        <w:t>iegts apkalpot klientu. Turklāt klienta tikšanos nevar sadalīt pa posmiem, t. i., klientu var apkalpot tikai viens frizieris bez pārtraukumiem. Līdz ar to frizieris nevar sākt apkalpot klientu, ja pakalpojumu nevar pabeigt pirms pārtraukuma sākuma.</w:t>
       </w:r>
     </w:p>
     <w:p>
@@ -455,112 +531,165 @@
         <w:pStyle w:val="BodyText"/>
       </w:pPr>
       <w:r>
-        <w:t xml:space="preserve">Klients nekavējoties jāapkalpo, ja ir neaizņemts frizieris un viņam/viņai nav nekādu ierobežojumu attiecībā uz šo darbu. Pabeidzot darbu ar pašreizējo klientu, frizierim nekavējoties jāmēģina sākt nākamā klienta apkalpošanu. Precīzāk: klienta</w:t>
-      </w:r>
-      <w:r>
-        <w:t xml:space="preserve"> </w:t>
+        <w:t>Klients</w:t>
+      </w:r>
+      <w:r>
+        <w:t xml:space="preserve"> nekavējoties jāapkalpo, ja ir neaizņemts frizieris un viņam/viņai nav nekādu ierobežojumu attiecībā uz šo darbu. Pabeidzot darbu ar pašreizējo klientu, frizierim nekavējoties jāmēģina sākt nākamā klienta apkalpošanu. Precīzāk: klienta </w:t>
       </w:r>
       <m:oMath>
         <m:sSub>
+          <m:sSubPr>
+            <m:ctrlPr>
+              <w:rPr>
+                <w:rFonts w:ascii="Cambria Math" w:hAnsi="Cambria Math"/>
+              </w:rPr>
+            </m:ctrlPr>
+          </m:sSubPr>
           <m:e>
             <m:r>
+              <w:rPr>
+                <w:rFonts w:ascii="Cambria Math" w:hAnsi="Cambria Math"/>
+              </w:rPr>
               <m:t>C</m:t>
             </m:r>
           </m:e>
           <m:sub>
             <m:r>
+              <w:rPr>
+                <w:rFonts w:ascii="Cambria Math" w:hAnsi="Cambria Math"/>
+              </w:rPr>
               <m:t>1</m:t>
             </m:r>
           </m:sub>
         </m:sSub>
       </m:oMath>
       <w:r>
-        <w:t xml:space="preserve"> </w:t>
-      </w:r>
-      <w:r>
-        <w:t xml:space="preserve">tiek parādīts laika brīdī</w:t>
-      </w:r>
-      <w:r>
-        <w:t xml:space="preserve"> </w:t>
+        <w:t xml:space="preserve"> tiek parādīts la</w:t>
+      </w:r>
+      <w:r>
+        <w:t xml:space="preserve">ika brīdī </w:t>
       </w:r>
       <m:oMath>
         <m:sSub>
+          <m:sSubPr>
+            <m:ctrlPr>
+              <w:rPr>
+                <w:rFonts w:ascii="Cambria Math" w:hAnsi="Cambria Math"/>
+              </w:rPr>
+            </m:ctrlPr>
+          </m:sSubPr>
           <m:e>
             <m:r>
+              <w:rPr>
+                <w:rFonts w:ascii="Cambria Math" w:hAnsi="Cambria Math"/>
+              </w:rPr>
               <m:t>T</m:t>
             </m:r>
           </m:e>
           <m:sub>
             <m:r>
+              <w:rPr>
+                <w:rFonts w:ascii="Cambria Math" w:hAnsi="Cambria Math"/>
+              </w:rPr>
               <m:t>1</m:t>
             </m:r>
           </m:sub>
         </m:sSub>
       </m:oMath>
       <w:r>
-        <w:t xml:space="preserve">, un viņa tikšanās laiks (kalpošanas ilgums) ir</w:t>
-      </w:r>
-      <w:r>
-        <w:t xml:space="preserve"> </w:t>
+        <w:t xml:space="preserve">, un viņa tikšanās laiks (kalpošanas ilgums) ir </w:t>
       </w:r>
       <m:oMath>
         <m:sSub>
+          <m:sSubPr>
+            <m:ctrlPr>
+              <w:rPr>
+                <w:rFonts w:ascii="Cambria Math" w:hAnsi="Cambria Math"/>
+              </w:rPr>
+            </m:ctrlPr>
+          </m:sSubPr>
           <m:e>
             <m:r>
+              <w:rPr>
+                <w:rFonts w:ascii="Cambria Math" w:hAnsi="Cambria Math"/>
+              </w:rPr>
               <m:t>D</m:t>
             </m:r>
           </m:e>
           <m:sub>
             <m:r>
+              <w:rPr>
+                <w:rFonts w:ascii="Cambria Math" w:hAnsi="Cambria Math"/>
+              </w:rPr>
               <m:t>1</m:t>
             </m:r>
           </m:sub>
         </m:sSub>
       </m:oMath>
       <w:r>
-        <w:t xml:space="preserve">. Friziera</w:t>
-      </w:r>
-      <w:r>
-        <w:t xml:space="preserve"> </w:t>
+        <w:t xml:space="preserve">. Friziera </w:t>
       </w:r>
       <m:oMath>
         <m:sSub>
+          <m:sSubPr>
+            <m:ctrlPr>
+              <w:rPr>
+                <w:rFonts w:ascii="Cambria Math" w:hAnsi="Cambria Math"/>
+              </w:rPr>
+            </m:ctrlPr>
+          </m:sSubPr>
           <m:e>
             <m:r>
+              <w:rPr>
+                <w:rFonts w:ascii="Cambria Math" w:hAnsi="Cambria Math"/>
+              </w:rPr>
               <m:t>H</m:t>
             </m:r>
           </m:e>
           <m:sub>
             <m:r>
+              <w:rPr>
+                <w:rFonts w:ascii="Cambria Math" w:hAnsi="Cambria Math"/>
+              </w:rPr>
               <m:t>1</m:t>
             </m:r>
           </m:sub>
         </m:sSub>
       </m:oMath>
       <w:r>
-        <w:t xml:space="preserve"> </w:t>
-      </w:r>
-      <w:r>
-        <w:t xml:space="preserve">pašlaik ir bez maksas. Tādējādi šī iecelšana notiks laika intervāla</w:t>
-      </w:r>
-      <w:r>
-        <w:t xml:space="preserve"> </w:t>
+        <w:t xml:space="preserve"> pašlaik ir bez maksas. Tādējādi šī iecelšana notiks laika intervāla </w:t>
       </w:r>
       <m:oMath>
         <m:r>
           <m:rPr>
             <m:sty m:val="p"/>
           </m:rPr>
+          <w:rPr>
+            <w:rFonts w:ascii="Cambria Math" w:hAnsi="Cambria Math"/>
+          </w:rPr>
           <m:t>[</m:t>
         </m:r>
         <m:sSub>
+          <m:sSubPr>
+            <m:ctrlPr>
+              <w:rPr>
+                <w:rFonts w:ascii="Cambria Math" w:hAnsi="Cambria Math"/>
+              </w:rPr>
+            </m:ctrlPr>
+          </m:sSubPr>
           <m:e>
             <m:r>
+              <w:rPr>
+                <w:rFonts w:ascii="Cambria Math" w:hAnsi="Cambria Math"/>
+              </w:rPr>
               <m:t>T</m:t>
             </m:r>
           </m:e>
           <m:sub>
             <m:r>
+              <w:rPr>
+                <w:rFonts w:ascii="Cambria Math" w:hAnsi="Cambria Math"/>
+              </w:rPr>
               <m:t>1</m:t>
             </m:r>
           </m:sub>
@@ -569,22 +698,66 @@
           <m:rPr>
             <m:sty m:val="p"/>
           </m:rPr>
-          <m:t>.</m:t>
-        </m:r>
+          <w:rPr>
+            <w:rFonts w:ascii="Cambria Math" w:hAnsi="Cambria Math"/>
+          </w:rPr>
+          <m:t>..</m:t>
+        </m:r>
+        <m:sSub>
+          <m:sSubPr>
+            <m:ctrlPr>
+              <w:rPr>
+                <w:rFonts w:ascii="Cambria Math" w:hAnsi="Cambria Math"/>
+              </w:rPr>
+            </m:ctrlPr>
+          </m:sSubPr>
+          <m:e>
+            <m:r>
+              <w:rPr>
+                <w:rFonts w:ascii="Cambria Math" w:hAnsi="Cambria Math"/>
+              </w:rPr>
+              <m:t>T</m:t>
+            </m:r>
+          </m:e>
+          <m:sub>
+            <m:r>
+              <w:rPr>
+                <w:rFonts w:ascii="Cambria Math" w:hAnsi="Cambria Math"/>
+              </w:rPr>
+              <m:t>1</m:t>
+            </m:r>
+          </m:sub>
+        </m:sSub>
         <m:r>
           <m:rPr>
             <m:sty m:val="p"/>
           </m:rPr>
-          <m:t>.</m:t>
+          <w:rPr>
+            <w:rFonts w:ascii="Cambria Math" w:hAnsi="Cambria Math"/>
+          </w:rPr>
+          <m:t>+</m:t>
         </m:r>
         <m:sSub>
+          <m:sSubPr>
+            <m:ctrlPr>
+              <w:rPr>
+                <w:rFonts w:ascii="Cambria Math" w:hAnsi="Cambria Math"/>
+              </w:rPr>
+            </m:ctrlPr>
+          </m:sSubPr>
           <m:e>
             <m:r>
-              <m:t>T</m:t>
+              <w:rPr>
+                <w:rFonts w:ascii="Cambria Math" w:hAnsi="Cambria Math"/>
+              </w:rPr>
+              <m:t>D</m:t>
             </m:r>
           </m:e>
           <m:sub>
             <m:r>
+              <w:rPr>
+                <w:rFonts w:ascii="Cambria Math" w:hAnsi="Cambria Math"/>
+              </w:rPr>
               <m:t>1</m:t>
             </m:r>
           </m:sub>
@@ -593,54 +766,86 @@
           <m:rPr>
             <m:sty m:val="p"/>
           </m:rPr>
-          <m:t>+</m:t>
-        </m:r>
-        <m:sSub>
-          <m:e>
-            <m:r>
-              <m:t>D</m:t>
-            </m:r>
-          </m:e>
-          <m:sub>
-            <m:r>
-              <m:t>1</m:t>
-            </m:r>
-          </m:sub>
-        </m:sSub>
+          <w:rPr>
+            <w:rFonts w:ascii="Cambria Math" w:hAnsi="Cambria Math"/>
+          </w:rPr>
+          <m:t>-</m:t>
+        </m:r>
+        <m:r>
+          <w:rPr>
+            <w:rFonts w:ascii="Cambria Math" w:hAnsi="Cambria Math"/>
+          </w:rPr>
+          <m:t>1</m:t>
+        </m:r>
         <m:r>
           <m:rPr>
             <m:sty m:val="p"/>
           </m:rPr>
-          <m:t>−</m:t>
-        </m:r>
-        <m:r>
-          <m:t>1</m:t>
-        </m:r>
+          <w:rPr>
+            <w:rFonts w:ascii="Cambria Math" w:hAnsi="Cambria Math"/>
+          </w:rPr>
+          <m:t>]</m:t>
+        </m:r>
+      </m:oMath>
+      <w:r>
+        <w:t xml:space="preserve"> laikā. Tikšanās ir pabeigta brīdī </w:t>
+      </w:r>
+      <m:oMath>
+        <m:sSub>
+          <m:sSubPr>
+            <m:ctrlPr>
+              <w:rPr>
+                <w:rFonts w:ascii="Cambria Math" w:hAnsi="Cambria Math"/>
+              </w:rPr>
+            </m:ctrlPr>
+          </m:sSubPr>
+          <m:e>
+            <m:r>
+              <w:rPr>
+                <w:rFonts w:ascii="Cambria Math" w:hAnsi="Cambria Math"/>
+              </w:rPr>
+              <m:t>T</m:t>
+            </m:r>
+          </m:e>
+          <m:sub>
+            <m:r>
+              <w:rPr>
+                <w:rFonts w:ascii="Cambria Math" w:hAnsi="Cambria Math"/>
+              </w:rPr>
+              <m:t>1</m:t>
+            </m:r>
+          </m:sub>
+        </m:sSub>
         <m:r>
           <m:rPr>
             <m:sty m:val="p"/>
           </m:rPr>
-          <m:t>]</m:t>
-        </m:r>
-      </m:oMath>
-      <w:r>
-        <w:t xml:space="preserve"> </w:t>
-      </w:r>
-      <w:r>
-        <w:t xml:space="preserve">laikā. Tikšanās ir pabeigta brīdī</w:t>
-      </w:r>
-      <w:r>
-        <w:t xml:space="preserve"> </w:t>
-      </w:r>
-      <m:oMath>
+          <w:rPr>
+            <w:rFonts w:ascii="Cambria Math" w:hAnsi="Cambria Math"/>
+          </w:rPr>
+          <m:t>+</m:t>
+        </m:r>
         <m:sSub>
+          <m:sSubPr>
+            <m:ctrlPr>
+              <w:rPr>
+                <w:rFonts w:ascii="Cambria Math" w:hAnsi="Cambria Math"/>
+              </w:rPr>
+            </m:ctrlPr>
+          </m:sSubPr>
           <m:e>
             <m:r>
-              <m:t>T</m:t>
+              <w:rPr>
+                <w:rFonts w:ascii="Cambria Math" w:hAnsi="Cambria Math"/>
+              </w:rPr>
+              <m:t>D</m:t>
             </m:r>
           </m:e>
           <m:sub>
             <m:r>
+              <w:rPr>
+                <w:rFonts w:ascii="Cambria Math" w:hAnsi="Cambria Math"/>
+              </w:rPr>
               <m:t>1</m:t>
             </m:r>
           </m:sub>
@@ -649,16 +854,76 @@
           <m:rPr>
             <m:sty m:val="p"/>
           </m:rPr>
-          <m:t>+</m:t>
-        </m:r>
+          <w:rPr>
+            <w:rFonts w:ascii="Cambria Math" w:hAnsi="Cambria Math"/>
+          </w:rPr>
+          <m:t>-</m:t>
+        </m:r>
+        <m:r>
+          <w:rPr>
+            <w:rFonts w:ascii="Cambria Math" w:hAnsi="Cambria Math"/>
+          </w:rPr>
+          <m:t>1</m:t>
+        </m:r>
+      </m:oMath>
+      <w:r>
+        <w:t xml:space="preserve">. Ja klienta </w:t>
+      </w:r>
+      <m:oMath>
         <m:sSub>
+          <m:sSubPr>
+            <m:ctrlPr>
+              <w:rPr>
+                <w:rFonts w:ascii="Cambria Math" w:hAnsi="Cambria Math"/>
+              </w:rPr>
+            </m:ctrlPr>
+          </m:sSubPr>
           <m:e>
             <m:r>
-              <m:t>D</m:t>
+              <w:rPr>
+                <w:rFonts w:ascii="Cambria Math" w:hAnsi="Cambria Math"/>
+              </w:rPr>
+              <m:t>C</m:t>
             </m:r>
           </m:e>
           <m:sub>
             <m:r>
+              <w:rPr>
+                <w:rFonts w:ascii="Cambria Math" w:hAnsi="Cambria Math"/>
+              </w:rPr>
+              <m:t>2</m:t>
+            </m:r>
+          </m:sub>
+        </m:sSub>
+      </m:oMath>
+      <w:r>
+        <w:t xml:space="preserve"> </w:t>
+      </w:r>
+      <w:r>
+        <w:t xml:space="preserve">jau ir parādījies pirms vai tieši laika momenta </w:t>
+      </w:r>
+      <m:oMath>
+        <m:sSub>
+          <m:sSubPr>
+            <m:ctrlPr>
+              <w:rPr>
+                <w:rFonts w:ascii="Cambria Math" w:hAnsi="Cambria Math"/>
+              </w:rPr>
+            </m:ctrlPr>
+          </m:sSubPr>
+          <m:e>
+            <m:r>
+              <w:rPr>
+                <w:rFonts w:ascii="Cambria Math" w:hAnsi="Cambria Math"/>
+              </w:rPr>
+              <m:t>T</m:t>
+            </m:r>
+          </m:e>
+          <m:sub>
+            <m:r>
+              <w:rPr>
+                <w:rFonts w:ascii="Cambria Math" w:hAnsi="Cambria Math"/>
+              </w:rPr>
               <m:t>1</m:t>
             </m:r>
           </m:sub>
@@ -667,50 +932,122 @@
           <m:rPr>
             <m:sty m:val="p"/>
           </m:rPr>
-          <m:t>−</m:t>
-        </m:r>
-        <m:r>
-          <m:t>1</m:t>
-        </m:r>
-      </m:oMath>
-      <w:r>
-        <w:t xml:space="preserve">. Ja klienta</w:t>
-      </w:r>
-      <w:r>
-        <w:t xml:space="preserve"> </w:t>
-      </w:r>
-      <m:oMath>
+          <w:rPr>
+            <w:rFonts w:ascii="Cambria Math" w:hAnsi="Cambria Math"/>
+          </w:rPr>
+          <m:t>+</m:t>
+        </m:r>
         <m:sSub>
+          <m:sSubPr>
+            <m:ctrlPr>
+              <w:rPr>
+                <w:rFonts w:ascii="Cambria Math" w:hAnsi="Cambria Math"/>
+              </w:rPr>
+            </m:ctrlPr>
+          </m:sSubPr>
           <m:e>
             <m:r>
-              <m:t>C</m:t>
+              <w:rPr>
+                <w:rFonts w:ascii="Cambria Math" w:hAnsi="Cambria Math"/>
+              </w:rPr>
+              <m:t>D</m:t>
             </m:r>
           </m:e>
           <m:sub>
             <m:r>
-              <m:t>2</m:t>
+              <w:rPr>
+                <w:rFonts w:ascii="Cambria Math" w:hAnsi="Cambria Math"/>
+              </w:rPr>
+              <m:t>1</m:t>
             </m:r>
           </m:sub>
         </m:sSub>
       </m:oMath>
       <w:r>
-        <w:t xml:space="preserve"> </w:t>
-      </w:r>
-      <w:r>
-        <w:t xml:space="preserve">jau ir parādījies pirms vai tieši laika momenta</w:t>
-      </w:r>
-      <w:r>
-        <w:t xml:space="preserve"> </w:t>
+        <w:t xml:space="preserve"> laikā, friziera </w:t>
       </w:r>
       <m:oMath>
         <m:sSub>
+          <m:sSubPr>
+            <m:ctrlPr>
+              <w:rPr>
+                <w:rFonts w:ascii="Cambria Math" w:hAnsi="Cambria Math"/>
+              </w:rPr>
+            </m:ctrlPr>
+          </m:sSubPr>
           <m:e>
             <m:r>
-              <m:t>T</m:t>
+              <w:rPr>
+                <w:rFonts w:ascii="Cambria Math" w:hAnsi="Cambria Math"/>
+              </w:rPr>
+              <m:t>H</m:t>
             </m:r>
           </m:e>
           <m:sub>
             <m:r>
+              <w:rPr>
+                <w:rFonts w:ascii="Cambria Math" w:hAnsi="Cambria Math"/>
+              </w:rPr>
+              <m:t>1</m:t>
+            </m:r>
+          </m:sub>
+        </m:sSub>
+      </m:oMath>
+      <w:r>
+        <w:t xml:space="preserve"> var sākt strādāt ar klienta </w:t>
+      </w:r>
+      <m:oMath>
+        <m:sSub>
+          <m:sSubPr>
+            <m:ctrlPr>
+              <w:rPr>
+                <w:rFonts w:ascii="Cambria Math" w:hAnsi="Cambria Math"/>
+              </w:rPr>
+            </m:ctrlPr>
+          </m:sSubPr>
+          <m:e>
+            <m:r>
+              <w:rPr>
+                <w:rFonts w:ascii="Cambria Math" w:hAnsi="Cambria Math"/>
+              </w:rPr>
+              <m:t>C</m:t>
+            </m:r>
+          </m:e>
+          <m:sub>
+            <m:r>
+              <w:rPr>
+                <w:rFonts w:ascii="Cambria Math" w:hAnsi="Cambria Math"/>
+              </w:rPr>
+              <m:t>2</m:t>
+            </m:r>
+          </m:sub>
+        </m:sSub>
+      </m:oMath>
+      <w:r>
+        <w:t xml:space="preserve"> laika momentā </w:t>
+      </w:r>
+      <m:oMath>
+        <m:sSub>
+          <m:sSubPr>
+            <m:ctrlPr>
+              <w:rPr>
+                <w:rFonts w:ascii="Cambria Math" w:hAnsi="Cambria Math"/>
+              </w:rPr>
+            </m:ctrlPr>
+          </m:sSubPr>
+          <m:e>
+            <m:r>
+              <w:rPr>
+                <w:rFonts w:ascii="Cambria Math" w:hAnsi="Cambria Math"/>
+              </w:rPr>
+              <m:t>T</m:t>
+            </m:r>
+          </m:e>
+          <m:sub>
+            <m:r>
+              <w:rPr>
+                <w:rFonts w:ascii="Cambria Math" w:hAnsi="Cambria Math"/>
+              </w:rPr>
               <m:t>1</m:t>
             </m:r>
           </m:sub>
@@ -719,136 +1056,90 @@
           <m:rPr>
             <m:sty m:val="p"/>
           </m:rPr>
+          <w:rPr>
+            <w:rFonts w:ascii="Cambria Math" w:hAnsi="Cambria Math"/>
+          </w:rPr>
           <m:t>+</m:t>
         </m:r>
         <m:sSub>
+          <m:sSubPr>
+            <m:ctrlPr>
+              <w:rPr>
+                <w:rFonts w:ascii="Cambria Math" w:hAnsi="Cambria Math"/>
+              </w:rPr>
+            </m:ctrlPr>
+          </m:sSubPr>
           <m:e>
             <m:r>
+              <w:rPr>
+                <w:rFonts w:ascii="Cambria Math" w:hAnsi="Cambria Math"/>
+              </w:rPr>
               <m:t>D</m:t>
             </m:r>
           </m:e>
           <m:sub>
             <m:r>
+              <w:rPr>
+                <w:rFonts w:ascii="Cambria Math" w:hAnsi="Cambria Math"/>
+              </w:rPr>
               <m:t>1</m:t>
             </m:r>
           </m:sub>
         </m:sSub>
       </m:oMath>
       <w:r>
-        <w:t xml:space="preserve"> </w:t>
-      </w:r>
-      <w:r>
-        <w:t xml:space="preserve">laikā, friziera</w:t>
-      </w:r>
-      <w:r>
-        <w:t xml:space="preserve"> </w:t>
-      </w:r>
-      <m:oMath>
-        <m:sSub>
-          <m:e>
-            <m:r>
-              <m:t>H</m:t>
-            </m:r>
-          </m:e>
-          <m:sub>
-            <m:r>
-              <m:t>1</m:t>
-            </m:r>
-          </m:sub>
-        </m:sSub>
-      </m:oMath>
-      <w:r>
-        <w:t xml:space="preserve"> </w:t>
-      </w:r>
-      <w:r>
-        <w:t xml:space="preserve">var sākt strādāt ar klienta</w:t>
-      </w:r>
-      <w:r>
-        <w:t xml:space="preserve"> </w:t>
-      </w:r>
-      <m:oMath>
-        <m:sSub>
-          <m:e>
-            <m:r>
-              <m:t>C</m:t>
-            </m:r>
-          </m:e>
-          <m:sub>
-            <m:r>
-              <m:t>2</m:t>
-            </m:r>
-          </m:sub>
-        </m:sSub>
-      </m:oMath>
-      <w:r>
-        <w:t xml:space="preserve"> </w:t>
-      </w:r>
-      <w:r>
-        <w:t xml:space="preserve">laika momentā</w:t>
-      </w:r>
-      <w:r>
-        <w:t xml:space="preserve"> </w:t>
-      </w:r>
-      <m:oMath>
-        <m:sSub>
-          <m:e>
-            <m:r>
-              <m:t>T</m:t>
-            </m:r>
-          </m:e>
-          <m:sub>
-            <m:r>
-              <m:t>1</m:t>
-            </m:r>
-          </m:sub>
-        </m:sSub>
-        <m:r>
-          <m:rPr>
-            <m:sty m:val="p"/>
-          </m:rPr>
-          <m:t>+</m:t>
-        </m:r>
-        <m:sSub>
-          <m:e>
-            <m:r>
-              <m:t>D</m:t>
-            </m:r>
-          </m:e>
-          <m:sub>
-            <m:r>
-              <m:t>1</m:t>
-            </m:r>
-          </m:sub>
-        </m:sSub>
-      </m:oMath>
-      <w:r>
-        <w:t xml:space="preserve">.</w:t>
-      </w:r>
+        <w:t>.</w:t>
+      </w:r>
+      <w:bookmarkEnd w:id="0"/>
+      <w:bookmarkEnd w:id="1"/>
     </w:p>
-    <w:bookmarkEnd w:id="20"/>
-    <w:bookmarkEnd w:id="21"/>
-    <w:sectPr/>
+    <w:sectPr>
+      <w:pgSz w:w="12240" w:h="15840"/>
+      <w:pgMar w:top="1440" w:right="1440" w:bottom="1440" w:left="1440" w:header="720" w:footer="720" w:gutter="0"/>
+      <w:cols w:space="720"/>
+    </w:sectPr>
   </w:body>
 </w:document>
 </file>
 
-<file path=word/comments.xml><?xml version="1.0" encoding="utf-8"?>
-<w:comments xmlns:w="http://schemas.openxmlformats.org/wordprocessingml/2006/main" xmlns:m="http://schemas.openxmlformats.org/officeDocument/2006/math" xmlns:r="http://schemas.openxmlformats.org/officeDocument/2006/relationships" xmlns:o="urn:schemas-microsoft-com:office:office" xmlns:v="urn:schemas-microsoft-com:vml" xmlns:w10="urn:schemas-microsoft-com:office:word" xmlns:a="http://schemas.openxmlformats.org/drawingml/2006/main" xmlns:pic="http://schemas.openxmlformats.org/drawingml/2006/picture" xmlns:wp="http://schemas.openxmlformats.org/drawingml/2006/wordprocessingDrawing"/>
+<file path=word/endnotes.xml><?xml version="1.0" encoding="utf-8"?>
+<w:endnotes xmlns:wpc="http://schemas.microsoft.com/office/word/2010/wordprocessingCanvas" xmlns:cx="http://schemas.microsoft.com/office/drawing/2014/chartex" xmlns:cx1="http://schemas.microsoft.com/office/drawing/2015/9/8/chartex" xmlns:cx2="http://schemas.microsoft.com/office/drawing/2015/10/21/chartex" xmlns:cx3="http://schemas.microsoft.com/office/drawing/2016/5/9/chartex" xmlns:cx4="http://schemas.microsoft.com/office/drawing/2016/5/10/chartex" xmlns:cx5="http://schemas.microsoft.com/office/drawing/2016/5/11/chartex" xmlns:cx6="http://schemas.microsoft.com/office/drawing/2016/5/12/chartex" xmlns:cx7="http://schemas.microsoft.com/office/drawing/2016/5/13/chartex" xmlns:cx8="http://schemas.microsoft.com/office/drawing/2016/5/14/chartex" xmlns:mc="http://schemas.openxmlformats.org/markup-compatibility/2006" xmlns:aink="http://schemas.microsoft.com/office/drawing/2016/ink" xmlns:am3d="http://schemas.microsoft.com/office/drawing/2017/model3d" xmlns:o="urn:schemas-microsoft-com:office:office" xmlns:r="http://schemas.openxmlformats.org/officeDocument/2006/relationships" xmlns:m="http://schemas.openxmlformats.org/officeDocument/2006/math" xmlns:v="urn:schemas-microsoft-com:vml" xmlns:wp14="http://schemas.microsoft.com/office/word/2010/wordprocessingDrawing" xmlns:wp="http://schemas.openxmlformats.org/drawingml/2006/wordprocessingDrawing" xmlns:w10="urn:schemas-microsoft-com:office:word" xmlns:w="http://schemas.openxmlformats.org/wordprocessingml/2006/main" xmlns:w14="http://schemas.microsoft.com/office/word/2010/wordml" xmlns:w15="http://schemas.microsoft.com/office/word/2012/wordml" xmlns:w16cex="http://schemas.microsoft.com/office/word/2018/wordml/cex" xmlns:w16cid="http://schemas.microsoft.com/office/word/2016/wordml/cid" xmlns:w16="http://schemas.microsoft.com/office/word/2018/wordml" xmlns:w16sdtdh="http://schemas.microsoft.com/office/word/2020/wordml/sdtdatahash" xmlns:w16se="http://schemas.microsoft.com/office/word/2015/wordml/symex" xmlns:wpg="http://schemas.microsoft.com/office/word/2010/wordprocessingGroup" xmlns:wpi="http://schemas.microsoft.com/office/word/2010/wordprocessingInk" xmlns:wne="http://schemas.microsoft.com/office/word/2006/wordml" xmlns:wps="http://schemas.microsoft.com/office/word/2010/wordprocessingShape" mc:Ignorable="w14 w15 w16se w16cid w16 w16cex w16sdtdh wp14">
+  <w:endnote w:type="separator" w:id="-1">
+    <w:p>
+      <w:pPr>
+        <w:spacing w:after="0"/>
+      </w:pPr>
+      <w:r>
+        <w:separator/>
+      </w:r>
+    </w:p>
+  </w:endnote>
+  <w:endnote w:type="continuationSeparator" w:id="0">
+    <w:p>
+      <w:pPr>
+        <w:spacing w:after="0"/>
+      </w:pPr>
+      <w:r>
+        <w:continuationSeparator/>
+      </w:r>
+    </w:p>
+  </w:endnote>
+</w:endnotes>
 </file>
 
 <file path=word/footnotes.xml><?xml version="1.0" encoding="utf-8"?>
-<w:footnotes xmlns:w="http://schemas.openxmlformats.org/wordprocessingml/2006/main" xmlns:m="http://schemas.openxmlformats.org/officeDocument/2006/math" xmlns:r="http://schemas.openxmlformats.org/officeDocument/2006/relationships" xmlns:o="urn:schemas-microsoft-com:office:office" xmlns:v="urn:schemas-microsoft-com:vml" xmlns:w10="urn:schemas-microsoft-com:office:word" xmlns:a="http://schemas.openxmlformats.org/drawingml/2006/main" xmlns:pic="http://schemas.openxmlformats.org/drawingml/2006/picture" xmlns:wp="http://schemas.openxmlformats.org/drawingml/2006/wordprocessingDrawing">
+<w:footnotes xmlns:wpc="http://schemas.microsoft.com/office/word/2010/wordprocessingCanvas" xmlns:cx="http://schemas.microsoft.com/office/drawing/2014/chartex" xmlns:cx1="http://schemas.microsoft.com/office/drawing/2015/9/8/chartex" xmlns:cx2="http://schemas.microsoft.com/office/drawing/2015/10/21/chartex" xmlns:cx3="http://schemas.microsoft.com/office/drawing/2016/5/9/chartex" xmlns:cx4="http://schemas.microsoft.com/office/drawing/2016/5/10/chartex" xmlns:cx5="http://schemas.microsoft.com/office/drawing/2016/5/11/chartex" xmlns:cx6="http://schemas.microsoft.com/office/drawing/2016/5/12/chartex" xmlns:cx7="http://schemas.microsoft.com/office/drawing/2016/5/13/chartex" xmlns:cx8="http://schemas.microsoft.com/office/drawing/2016/5/14/chartex" xmlns:mc="http://schemas.openxmlformats.org/markup-compatibility/2006" xmlns:aink="http://schemas.microsoft.com/office/drawing/2016/ink" xmlns:am3d="http://schemas.microsoft.com/office/drawing/2017/model3d" xmlns:o="urn:schemas-microsoft-com:office:office" xmlns:r="http://schemas.openxmlformats.org/officeDocument/2006/relationships" xmlns:m="http://schemas.openxmlformats.org/officeDocument/2006/math" xmlns:v="urn:schemas-microsoft-com:vml" xmlns:wp14="http://schemas.microsoft.com/office/word/2010/wordprocessingDrawing" xmlns:wp="http://schemas.openxmlformats.org/drawingml/2006/wordprocessingDrawing" xmlns:w10="urn:schemas-microsoft-com:office:word" xmlns:w="http://schemas.openxmlformats.org/wordprocessingml/2006/main" xmlns:w14="http://schemas.microsoft.com/office/word/2010/wordml" xmlns:w15="http://schemas.microsoft.com/office/word/2012/wordml" xmlns:w16cex="http://schemas.microsoft.com/office/word/2018/wordml/cex" xmlns:w16cid="http://schemas.microsoft.com/office/word/2016/wordml/cid" xmlns:w16="http://schemas.microsoft.com/office/word/2018/wordml" xmlns:w16sdtdh="http://schemas.microsoft.com/office/word/2020/wordml/sdtdatahash" xmlns:w16se="http://schemas.microsoft.com/office/word/2015/wordml/symex" xmlns:wpg="http://schemas.microsoft.com/office/word/2010/wordprocessingGroup" xmlns:wpi="http://schemas.microsoft.com/office/word/2010/wordprocessingInk" xmlns:wne="http://schemas.microsoft.com/office/word/2006/wordml" xmlns:wps="http://schemas.microsoft.com/office/word/2010/wordprocessingShape" mc:Ignorable="w14 w15 w16se w16cid w16 w16cex w16sdtdh wp14">
+  <w:footnote w:type="separator" w:id="-1">
+    <w:p>
+      <w:r>
+        <w:separator/>
+      </w:r>
+    </w:p>
+  </w:footnote>
   <w:footnote w:type="continuationSeparator" w:id="0">
     <w:p>
       <w:r>
         <w:continuationSeparator/>
-      </w:r>
-    </w:p>
-  </w:footnote>
-  <w:footnote w:type="separator" w:id="-1">
-    <w:p>
-      <w:r>
-        <w:separator/>
       </w:r>
     </w:p>
   </w:footnote>
@@ -856,10 +1147,11 @@
 </file>
 
 <file path=word/numbering.xml><?xml version="1.0" encoding="utf-8"?>
-<w:numbering xmlns:w="http://schemas.openxmlformats.org/wordprocessingml/2006/main">
-  <w:abstractNum w:abstractNumId="990">
-    <w:nsid w:val="2c1ae401"/>
+<w:numbering xmlns:wpc="http://schemas.microsoft.com/office/word/2010/wordprocessingCanvas" xmlns:cx="http://schemas.microsoft.com/office/drawing/2014/chartex" xmlns:cx1="http://schemas.microsoft.com/office/drawing/2015/9/8/chartex" xmlns:cx2="http://schemas.microsoft.com/office/drawing/2015/10/21/chartex" xmlns:cx3="http://schemas.microsoft.com/office/drawing/2016/5/9/chartex" xmlns:cx4="http://schemas.microsoft.com/office/drawing/2016/5/10/chartex" xmlns:cx5="http://schemas.microsoft.com/office/drawing/2016/5/11/chartex" xmlns:cx6="http://schemas.microsoft.com/office/drawing/2016/5/12/chartex" xmlns:cx7="http://schemas.microsoft.com/office/drawing/2016/5/13/chartex" xmlns:cx8="http://schemas.microsoft.com/office/drawing/2016/5/14/chartex" xmlns:mc="http://schemas.openxmlformats.org/markup-compatibility/2006" xmlns:aink="http://schemas.microsoft.com/office/drawing/2016/ink" xmlns:am3d="http://schemas.microsoft.com/office/drawing/2017/model3d" xmlns:o="urn:schemas-microsoft-com:office:office" xmlns:r="http://schemas.openxmlformats.org/officeDocument/2006/relationships" xmlns:m="http://schemas.openxmlformats.org/officeDocument/2006/math" xmlns:v="urn:schemas-microsoft-com:vml" xmlns:wp14="http://schemas.microsoft.com/office/word/2010/wordprocessingDrawing" xmlns:wp="http://schemas.openxmlformats.org/drawingml/2006/wordprocessingDrawing" xmlns:w10="urn:schemas-microsoft-com:office:word" xmlns:w="http://schemas.openxmlformats.org/wordprocessingml/2006/main" xmlns:w14="http://schemas.microsoft.com/office/word/2010/wordml" xmlns:w15="http://schemas.microsoft.com/office/word/2012/wordml" xmlns:w16cex="http://schemas.microsoft.com/office/word/2018/wordml/cex" xmlns:w16cid="http://schemas.microsoft.com/office/word/2016/wordml/cid" xmlns:w16="http://schemas.microsoft.com/office/word/2018/wordml" xmlns:w16sdtdh="http://schemas.microsoft.com/office/word/2020/wordml/sdtdatahash" xmlns:w16se="http://schemas.microsoft.com/office/word/2015/wordml/symex" xmlns:wpg="http://schemas.microsoft.com/office/word/2010/wordprocessingGroup" xmlns:wpi="http://schemas.microsoft.com/office/word/2010/wordprocessingInk" xmlns:wne="http://schemas.microsoft.com/office/word/2006/wordml" xmlns:wps="http://schemas.microsoft.com/office/word/2010/wordprocessingShape" mc:Ignorable="w14 w15 w16se w16cid w16 w16cex w16sdtdh wp14">
+  <w:abstractNum w:abstractNumId="0" w15:restartNumberingAfterBreak="0">
+    <w:nsid w:val="2C1AE401"/>
     <w:multiLevelType w:val="multilevel"/>
+    <w:tmpl w:val="65000740"/>
     <w:lvl w:ilvl="0">
       <w:numFmt w:val="bullet"/>
       <w:lvlText w:val=" "/>
@@ -933,21 +1225,21 @@
       </w:pPr>
     </w:lvl>
   </w:abstractNum>
-  <w:num w:numId="1000">
-    <w:abstractNumId w:val="990"/>
+  <w:num w:numId="1">
+    <w:abstractNumId w:val="0"/>
   </w:num>
 </w:numbering>
 </file>
 
 <file path=word/styles.xml><?xml version="1.0" encoding="utf-8"?>
-<w:styles xmlns:r="http://schemas.openxmlformats.org/officeDocument/2006/relationships" xmlns:w="http://schemas.openxmlformats.org/wordprocessingml/2006/main">
+<w:styles xmlns:mc="http://schemas.openxmlformats.org/markup-compatibility/2006" xmlns:r="http://schemas.openxmlformats.org/officeDocument/2006/relationships" xmlns:w="http://schemas.openxmlformats.org/wordprocessingml/2006/main" xmlns:w14="http://schemas.microsoft.com/office/word/2010/wordml" xmlns:w15="http://schemas.microsoft.com/office/word/2012/wordml" xmlns:w16cex="http://schemas.microsoft.com/office/word/2018/wordml/cex" xmlns:w16cid="http://schemas.microsoft.com/office/word/2016/wordml/cid" xmlns:w16="http://schemas.microsoft.com/office/word/2018/wordml" xmlns:w16sdtdh="http://schemas.microsoft.com/office/word/2020/wordml/sdtdatahash" xmlns:w16se="http://schemas.microsoft.com/office/word/2015/wordml/symex" mc:Ignorable="w14 w15 w16se w16cid w16 w16cex w16sdtdh">
   <w:docDefaults>
     <w:rPrDefault>
       <w:rPr>
-        <w:rFonts w:asciiTheme="minorHAnsi" w:cstheme="minorBidi" w:eastAsiaTheme="minorHAnsi" w:hAnsiTheme="minorHAnsi"/>
+        <w:rFonts w:asciiTheme="minorHAnsi" w:eastAsiaTheme="minorHAnsi" w:hAnsiTheme="minorHAnsi" w:cstheme="minorBidi"/>
         <w:sz w:val="24"/>
         <w:szCs w:val="24"/>
-        <w:lang w:bidi="ar-SA" w:eastAsia="en-US" w:val="en-US"/>
+        <w:lang w:val="en-US" w:eastAsia="en-US" w:bidi="ar-SA"/>
       </w:rPr>
     </w:rPrDefault>
     <w:pPrDefault>
@@ -956,35 +1248,565 @@
       </w:pPr>
     </w:pPrDefault>
   </w:docDefaults>
-  <w:latentStyles w:count="276" w:defLockedState="0" w:defQFormat="0" w:defSemiHidden="0" w:defUIPriority="0" w:defUnhideWhenUsed="0"/>
-  <w:style w:default="1" w:styleId="Normal" w:type="paragraph">
+  <w:latentStyles w:defLockedState="0" w:defUIPriority="0" w:defSemiHidden="0" w:defUnhideWhenUsed="0" w:defQFormat="0" w:count="376">
+    <w:lsdException w:name="heading 5" w:semiHidden="1" w:unhideWhenUsed="1"/>
+    <w:lsdException w:name="index 2" w:semiHidden="1" w:unhideWhenUsed="1"/>
+    <w:lsdException w:name="index 3" w:semiHidden="1" w:unhideWhenUsed="1"/>
+    <w:lsdException w:name="index 4" w:semiHidden="1" w:unhideWhenUsed="1"/>
+    <w:lsdException w:name="index 5" w:semiHidden="1" w:unhideWhenUsed="1"/>
+    <w:lsdException w:name="index 6" w:semiHidden="1" w:unhideWhenUsed="1"/>
+    <w:lsdException w:name="index 7" w:semiHidden="1" w:unhideWhenUsed="1"/>
+    <w:lsdException w:name="index 8" w:semiHidden="1" w:unhideWhenUsed="1"/>
+    <w:lsdException w:name="index 9" w:semiHidden="1" w:unhideWhenUsed="1"/>
+    <w:lsdException w:name="toc 1" w:semiHidden="1" w:unhideWhenUsed="1"/>
+    <w:lsdException w:name="toc 2" w:semiHidden="1" w:unhideWhenUsed="1"/>
+    <w:lsdException w:name="toc 3" w:semiHidden="1" w:unhideWhenUsed="1"/>
+    <w:lsdException w:name="toc 4" w:semiHidden="1" w:unhideWhenUsed="1"/>
+    <w:lsdException w:name="toc 5" w:semiHidden="1" w:unhideWhenUsed="1"/>
+    <w:lsdException w:name="toc 6" w:semiHidden="1" w:unhideWhenUsed="1"/>
+    <w:lsdException w:name="toc 7" w:semiHidden="1" w:unhideWhenUsed="1"/>
+    <w:lsdException w:name="toc 8" w:semiHidden="1" w:unhideWhenUsed="1"/>
+    <w:lsdException w:name="toc 9" w:semiHidden="1" w:unhideWhenUsed="1"/>
+    <w:lsdException w:name="Normal Indent" w:semiHidden="1" w:unhideWhenUsed="1"/>
+    <w:lsdException w:name="footnote text" w:semiHidden="1" w:unhideWhenUsed="1"/>
+    <w:lsdException w:name="annotation text" w:semiHidden="1" w:unhideWhenUsed="1"/>
+    <w:lsdException w:name="header" w:semiHidden="1" w:unhideWhenUsed="1"/>
+    <w:lsdException w:name="footer" w:semiHidden="1" w:unhideWhenUsed="1"/>
+    <w:lsdException w:name="index heading" w:semiHidden="1" w:unhideWhenUsed="1"/>
+    <w:lsdException w:name="caption" w:semiHidden="1" w:unhideWhenUsed="1"/>
+    <w:lsdException w:name="table of figures" w:semiHidden="1" w:unhideWhenUsed="1"/>
+    <w:lsdException w:name="envelope address" w:semiHidden="1" w:unhideWhenUsed="1"/>
+    <w:lsdException w:name="envelope return" w:semiHidden="1" w:unhideWhenUsed="1"/>
+    <w:lsdException w:name="footnote reference" w:semiHidden="1" w:unhideWhenUsed="1"/>
+    <w:lsdException w:name="annotation reference" w:semiHidden="1" w:unhideWhenUsed="1"/>
+    <w:lsdException w:name="line number" w:semiHidden="1" w:unhideWhenUsed="1"/>
+    <w:lsdException w:name="page number" w:semiHidden="1" w:unhideWhenUsed="1"/>
+    <w:lsdException w:name="endnote reference" w:semiHidden="1" w:unhideWhenUsed="1"/>
+    <w:lsdException w:name="endnote text" w:semiHidden="1" w:unhideWhenUsed="1"/>
+    <w:lsdException w:name="table of authorities" w:semiHidden="1" w:unhideWhenUsed="1"/>
+    <w:lsdException w:name="macro" w:semiHidden="1" w:unhideWhenUsed="1"/>
+    <w:lsdException w:name="toa heading" w:semiHidden="1" w:unhideWhenUsed="1"/>
+    <w:lsdException w:name="List" w:semiHidden="1" w:unhideWhenUsed="1"/>
+    <w:lsdException w:name="List Bullet" w:semiHidden="1" w:unhideWhenUsed="1"/>
+    <w:lsdException w:name="List Number" w:semiHidden="1" w:unhideWhenUsed="1"/>
+    <w:lsdException w:name="List 2" w:semiHidden="1" w:unhideWhenUsed="1"/>
+    <w:lsdException w:name="List 3" w:semiHidden="1" w:unhideWhenUsed="1"/>
+    <w:lsdException w:name="List 4" w:semiHidden="1" w:unhideWhenUsed="1"/>
+    <w:lsdException w:name="List Bullet 2" w:semiHidden="1" w:unhideWhenUsed="1"/>
+    <w:lsdException w:name="List Bullet 3" w:semiHidden="1" w:unhideWhenUsed="1"/>
+    <w:lsdException w:name="List Number 2" w:semiHidden="1" w:unhideWhenUsed="1"/>
+    <w:lsdException w:name="List Number 3" w:semiHidden="1" w:unhideWhenUsed="1"/>
+    <w:lsdException w:name="List Number 4" w:semiHidden="1" w:unhideWhenUsed="1"/>
+    <w:lsdException w:name="List Number 5" w:semiHidden="1" w:unhideWhenUsed="1"/>
+    <w:lsdException w:name="Closing" w:semiHidden="1" w:unhideWhenUsed="1"/>
+    <w:lsdException w:name="Signature" w:semiHidden="1" w:unhideWhenUsed="1"/>
+    <w:lsdException w:name="Default Paragraph Font" w:semiHidden="1" w:unhideWhenUsed="1"/>
+    <w:lsdException w:name="Body Text" w:semiHidden="1" w:unhideWhenUsed="1"/>
+    <w:lsdException w:name="Body Text Indent" w:semiHidden="1" w:unhideWhenUsed="1"/>
+    <w:lsdException w:name="List Continue" w:semiHidden="1" w:unhideWhenUsed="1"/>
+    <w:lsdException w:name="List Continue 2" w:semiHidden="1" w:unhideWhenUsed="1"/>
+    <w:lsdException w:name="List Continue 3" w:semiHidden="1" w:unhideWhenUsed="1"/>
+    <w:lsdException w:name="List Continue 4" w:semiHidden="1" w:unhideWhenUsed="1"/>
+    <w:lsdException w:name="List Continue 5" w:semiHidden="1" w:unhideWhenUsed="1"/>
+    <w:lsdException w:name="Message Header" w:semiHidden="1" w:unhideWhenUsed="1"/>
+    <w:lsdException w:name="Salutation" w:semiHidden="1" w:unhideWhenUsed="1"/>
+    <w:lsdException w:name="Date" w:semiHidden="1" w:unhideWhenUsed="1"/>
+    <w:lsdException w:name="Body Text First Indent" w:semiHidden="1" w:unhideWhenUsed="1"/>
+    <w:lsdException w:name="Body Text Indent 2" w:semiHidden="1" w:unhideWhenUsed="1"/>
+    <w:lsdException w:name="Body Text Indent 3" w:semiHidden="1" w:unhideWhenUsed="1"/>
+    <w:lsdException w:name="Block Text" w:semiHidden="1" w:unhideWhenUsed="1"/>
+    <w:lsdException w:name="Hyperlink" w:semiHidden="1" w:unhideWhenUsed="1"/>
+    <w:lsdException w:name="FollowedHyperlink" w:semiHidden="1" w:unhideWhenUsed="1"/>
+    <w:lsdException w:name="Document Map" w:semiHidden="1" w:unhideWhenUsed="1"/>
+    <w:lsdException w:name="Plain Text" w:semiHidden="1" w:unhideWhenUsed="1"/>
+    <w:lsdException w:name="E-mail Signature" w:semiHidden="1" w:unhideWhenUsed="1"/>
+    <w:lsdException w:name="HTML Top of Form" w:semiHidden="1" w:unhideWhenUsed="1"/>
+    <w:lsdException w:name="HTML Bottom of Form" w:semiHidden="1" w:unhideWhenUsed="1"/>
+    <w:lsdException w:name="Normal (Web)" w:semiHidden="1" w:unhideWhenUsed="1"/>
+    <w:lsdException w:name="HTML Acronym" w:semiHidden="1" w:unhideWhenUsed="1"/>
+    <w:lsdException w:name="HTML Address" w:semiHidden="1" w:unhideWhenUsed="1"/>
+    <w:lsdException w:name="HTML Cite" w:semiHidden="1" w:unhideWhenUsed="1"/>
+    <w:lsdException w:name="HTML Code" w:semiHidden="1" w:unhideWhenUsed="1"/>
+    <w:lsdException w:name="HTML Definition" w:semiHidden="1" w:unhideWhenUsed="1"/>
+    <w:lsdException w:name="HTML Keyboard" w:semiHidden="1" w:unhideWhenUsed="1"/>
+    <w:lsdException w:name="HTML Preformatted" w:semiHidden="1" w:unhideWhenUsed="1"/>
+    <w:lsdException w:name="HTML Sample" w:semiHidden="1" w:unhideWhenUsed="1"/>
+    <w:lsdException w:name="HTML Typewriter" w:semiHidden="1" w:unhideWhenUsed="1"/>
+    <w:lsdException w:name="HTML Variable" w:semiHidden="1" w:unhideWhenUsed="1"/>
+    <w:lsdException w:name="Normal Table" w:semiHidden="1" w:unhideWhenUsed="1"/>
+    <w:lsdException w:name="annotation subject" w:semiHidden="1" w:unhideWhenUsed="1"/>
+    <w:lsdException w:name="No List" w:semiHidden="1" w:unhideWhenUsed="1"/>
+    <w:lsdException w:name="Outline List 1" w:semiHidden="1" w:unhideWhenUsed="1"/>
+    <w:lsdException w:name="Outline List 2" w:semiHidden="1" w:unhideWhenUsed="1"/>
+    <w:lsdException w:name="Outline List 3" w:semiHidden="1" w:unhideWhenUsed="1"/>
+    <w:lsdException w:name="Table Simple 1" w:semiHidden="1" w:unhideWhenUsed="1"/>
+    <w:lsdException w:name="Table Simple 2" w:semiHidden="1" w:unhideWhenUsed="1"/>
+    <w:lsdException w:name="Table Simple 3" w:semiHidden="1" w:unhideWhenUsed="1"/>
+    <w:lsdException w:name="Table Classic 1" w:semiHidden="1" w:unhideWhenUsed="1"/>
+    <w:lsdException w:name="Table Classic 2" w:semiHidden="1" w:unhideWhenUsed="1"/>
+    <w:lsdException w:name="Table Classic 3" w:semiHidden="1" w:unhideWhenUsed="1"/>
+    <w:lsdException w:name="Table Classic 4" w:semiHidden="1" w:unhideWhenUsed="1"/>
+    <w:lsdException w:name="Table Colorful 1" w:semiHidden="1" w:unhideWhenUsed="1"/>
+    <w:lsdException w:name="Table Colorful 2" w:semiHidden="1" w:unhideWhenUsed="1"/>
+    <w:lsdException w:name="Table Colorful 3" w:semiHidden="1" w:unhideWhenUsed="1"/>
+    <w:lsdException w:name="Table Columns 1" w:semiHidden="1" w:unhideWhenUsed="1"/>
+    <w:lsdException w:name="Table Columns 2" w:semiHidden="1" w:unhideWhenUsed="1"/>
+    <w:lsdException w:name="Table Columns 3" w:semiHidden="1" w:unhideWhenUsed="1"/>
+    <w:lsdException w:name="Table Columns 4" w:semiHidden="1" w:unhideWhenUsed="1"/>
+    <w:lsdException w:name="Table Columns 5" w:semiHidden="1" w:unhideWhenUsed="1"/>
+    <w:lsdException w:name="Table Grid 1" w:semiHidden="1" w:unhideWhenUsed="1"/>
+    <w:lsdException w:name="Table Grid 2" w:semiHidden="1" w:unhideWhenUsed="1"/>
+    <w:lsdException w:name="Table Grid 3" w:semiHidden="1" w:unhideWhenUsed="1"/>
+    <w:lsdException w:name="Table Grid 4" w:semiHidden="1" w:unhideWhenUsed="1"/>
+    <w:lsdException w:name="Table Grid 5" w:semiHidden="1" w:unhideWhenUsed="1"/>
+    <w:lsdException w:name="Table Grid 6" w:semiHidden="1" w:unhideWhenUsed="1"/>
+    <w:lsdException w:name="Table Grid 7" w:semiHidden="1" w:unhideWhenUsed="1"/>
+    <w:lsdException w:name="Table Grid 8" w:semiHidden="1" w:unhideWhenUsed="1"/>
+    <w:lsdException w:name="Table List 1" w:semiHidden="1" w:unhideWhenUsed="1"/>
+    <w:lsdException w:name="Table List 2" w:semiHidden="1" w:unhideWhenUsed="1"/>
+    <w:lsdException w:name="Table List 3" w:semiHidden="1" w:unhideWhenUsed="1"/>
+    <w:lsdException w:name="Table List 4" w:semiHidden="1" w:unhideWhenUsed="1"/>
+    <w:lsdException w:name="Table List 5" w:semiHidden="1" w:unhideWhenUsed="1"/>
+    <w:lsdException w:name="Table List 6" w:semiHidden="1" w:unhideWhenUsed="1"/>
+    <w:lsdException w:name="Table List 7" w:semiHidden="1" w:unhideWhenUsed="1"/>
+    <w:lsdException w:name="Table List 8" w:semiHidden="1" w:unhideWhenUsed="1"/>
+    <w:lsdException w:name="Table 3D effects 1" w:semiHidden="1" w:unhideWhenUsed="1"/>
+    <w:lsdException w:name="Table 3D effects 2" w:semiHidden="1" w:unhideWhenUsed="1"/>
+    <w:lsdException w:name="Table 3D effects 3" w:semiHidden="1" w:unhideWhenUsed="1"/>
+    <w:lsdException w:name="Table Contemporary" w:semiHidden="1" w:unhideWhenUsed="1"/>
+    <w:lsdException w:name="Table Elegant" w:semiHidden="1" w:unhideWhenUsed="1"/>
+    <w:lsdException w:name="Table Professional" w:semiHidden="1" w:unhideWhenUsed="1"/>
+    <w:lsdException w:name="Table Subtle 1" w:semiHidden="1" w:unhideWhenUsed="1"/>
+    <w:lsdException w:name="Table Subtle 2" w:semiHidden="1" w:unhideWhenUsed="1"/>
+    <w:lsdException w:name="Table Web 1" w:semiHidden="1" w:unhideWhenUsed="1"/>
+    <w:lsdException w:name="Table Web 2" w:semiHidden="1" w:unhideWhenUsed="1"/>
+    <w:lsdException w:name="Table Web 3" w:semiHidden="1" w:unhideWhenUsed="1"/>
+    <w:lsdException w:name="Balloon Text" w:semiHidden="1" w:unhideWhenUsed="1"/>
+    <w:lsdException w:name="Table Theme" w:semiHidden="1" w:unhideWhenUsed="1"/>
+    <w:lsdException w:name="Placeholder Text" w:semiHidden="1"/>
+    <w:lsdException w:name="Light Shading"/>
+    <w:lsdException w:name="Light List"/>
+    <w:lsdException w:name="Medium Grid 3"/>
+    <w:lsdException w:name="Dark List"/>
+    <w:lsdException w:name="Colorful Shading"/>
+    <w:lsdException w:name="Colorful List"/>
+    <w:lsdException w:name="Colorful Grid"/>
+    <w:lsdException w:name="Light Shading Accent 1"/>
+    <w:lsdException w:name="Light List Accent 1"/>
+    <w:lsdException w:name="Light Grid Accent 1"/>
+    <w:lsdException w:name="Medium Shading 1 Accent 1"/>
+    <w:lsdException w:name="Medium Shading 2 Accent 1"/>
+    <w:lsdException w:name="Medium List 1 Accent 1"/>
+    <w:lsdException w:name="Revision" w:semiHidden="1"/>
+    <w:lsdException w:name="Medium List 2 Accent 1"/>
+    <w:lsdException w:name="Medium Grid 1 Accent 1"/>
+    <w:lsdException w:name="Medium Grid 2 Accent 1"/>
+    <w:lsdException w:name="Medium Grid 3 Accent 1"/>
+    <w:lsdException w:name="Dark List Accent 1"/>
+    <w:lsdException w:name="Colorful Shading Accent 1"/>
+    <w:lsdException w:name="Colorful List Accent 1"/>
+    <w:lsdException w:name="Colorful Grid Accent 1"/>
+    <w:lsdException w:name="Light Shading Accent 2"/>
+    <w:lsdException w:name="Light List Accent 2"/>
+    <w:lsdException w:name="Light Grid Accent 2"/>
+    <w:lsdException w:name="Medium Shading 1 Accent 2"/>
+    <w:lsdException w:name="Medium Shading 2 Accent 2"/>
+    <w:lsdException w:name="Medium List 1 Accent 2"/>
+    <w:lsdException w:name="Medium List 2 Accent 2"/>
+    <w:lsdException w:name="Medium Grid 1 Accent 2"/>
+    <w:lsdException w:name="Medium Grid 2 Accent 2"/>
+    <w:lsdException w:name="Medium Grid 3 Accent 2"/>
+    <w:lsdException w:name="Dark List Accent 2"/>
+    <w:lsdException w:name="Colorful Shading Accent 2"/>
+    <w:lsdException w:name="Colorful List Accent 2"/>
+    <w:lsdException w:name="Colorful Grid Accent 2"/>
+    <w:lsdException w:name="Light Shading Accent 3"/>
+    <w:lsdException w:name="Light List Accent 3"/>
+    <w:lsdException w:name="Light Grid Accent 3"/>
+    <w:lsdException w:name="Medium Shading 1 Accent 3"/>
+    <w:lsdException w:name="Medium Shading 2 Accent 3"/>
+    <w:lsdException w:name="Medium List 1 Accent 3"/>
+    <w:lsdException w:name="Medium List 2 Accent 3"/>
+    <w:lsdException w:name="Medium Grid 1 Accent 3"/>
+    <w:lsdException w:name="Medium Grid 2 Accent 3"/>
+    <w:lsdException w:name="Medium Grid 3 Accent 3"/>
+    <w:lsdException w:name="Dark List Accent 3"/>
+    <w:lsdException w:name="Colorful Shading Accent 3"/>
+    <w:lsdException w:name="Colorful List Accent 3"/>
+    <w:lsdException w:name="Colorful Grid Accent 3"/>
+    <w:lsdException w:name="Light Shading Accent 4"/>
+    <w:lsdException w:name="Light List Accent 4"/>
+    <w:lsdException w:name="Light Grid Accent 4"/>
+    <w:lsdException w:name="Medium Shading 1 Accent 4"/>
+    <w:lsdException w:name="Medium Shading 2 Accent 4"/>
+    <w:lsdException w:name="Medium List 1 Accent 4"/>
+    <w:lsdException w:name="Medium List 2 Accent 4"/>
+    <w:lsdException w:name="Medium Grid 1 Accent 4"/>
+    <w:lsdException w:name="Medium Grid 2 Accent 4"/>
+    <w:lsdException w:name="Medium Grid 3 Accent 4"/>
+    <w:lsdException w:name="Dark List Accent 4"/>
+    <w:lsdException w:name="Colorful Shading Accent 4"/>
+    <w:lsdException w:name="Colorful List Accent 4"/>
+    <w:lsdException w:name="Colorful Grid Accent 4"/>
+    <w:lsdException w:name="Light Shading Accent 5"/>
+    <w:lsdException w:name="Light List Accent 5"/>
+    <w:lsdException w:name="Light Grid Accent 5"/>
+    <w:lsdException w:name="Medium Shading 1 Accent 5"/>
+    <w:lsdException w:name="Medium Shading 2 Accent 5"/>
+    <w:lsdException w:name="Medium List 1 Accent 5"/>
+    <w:lsdException w:name="Medium List 2 Accent 5"/>
+    <w:lsdException w:name="Medium Grid 1 Accent 5"/>
+    <w:lsdException w:name="Medium Grid 2 Accent 5"/>
+    <w:lsdException w:name="Medium Grid 3 Accent 5"/>
+    <w:lsdException w:name="Dark List Accent 5"/>
+    <w:lsdException w:name="Colorful Shading Accent 5"/>
+    <w:lsdException w:name="Colorful List Accent 5"/>
+    <w:lsdException w:name="Colorful Grid Accent 5"/>
+    <w:lsdException w:name="Light Shading Accent 6"/>
+    <w:lsdException w:name="Light List Accent 6"/>
+    <w:lsdException w:name="Light Grid Accent 6"/>
+    <w:lsdException w:name="Medium Shading 1 Accent 6"/>
+    <w:lsdException w:name="Medium Shading 2 Accent 6"/>
+    <w:lsdException w:name="Medium List 1 Accent 6"/>
+    <w:lsdException w:name="Medium List 2 Accent 6"/>
+    <w:lsdException w:name="Medium Grid 1 Accent 6"/>
+    <w:lsdException w:name="Medium Grid 2 Accent 6"/>
+    <w:lsdException w:name="Medium Grid 3 Accent 6"/>
+    <w:lsdException w:name="Dark List Accent 6"/>
+    <w:lsdException w:name="Colorful Shading Accent 6"/>
+    <w:lsdException w:name="Colorful List Accent 6"/>
+    <w:lsdException w:name="Colorful Grid Accent 6"/>
+    <w:lsdException w:name="Bibliography" w:semiHidden="1" w:unhideWhenUsed="1"/>
+    <w:lsdException w:name="TOC Heading" w:semiHidden="1" w:unhideWhenUsed="1"/>
+    <w:lsdException w:name="Grid Table 4" w:uiPriority="49"/>
+    <w:lsdException w:name="Grid Table 5 Dark" w:uiPriority="50"/>
+    <w:lsdException w:name="Grid Table 6 Colorful" w:uiPriority="51"/>
+    <w:lsdException w:name="Grid Table 7 Colorful" w:uiPriority="52"/>
+    <w:lsdException w:name="Grid Table 1 Light Accent 1" w:uiPriority="46"/>
+    <w:lsdException w:name="Grid Table 2 Accent 1" w:uiPriority="47"/>
+    <w:lsdException w:name="Grid Table 3 Accent 1" w:uiPriority="48"/>
+    <w:lsdException w:name="Grid Table 4 Accent 1" w:uiPriority="49"/>
+    <w:lsdException w:name="Grid Table 5 Dark Accent 1" w:uiPriority="50"/>
+    <w:lsdException w:name="Grid Table 6 Colorful Accent 1" w:uiPriority="51"/>
+    <w:lsdException w:name="Grid Table 7 Colorful Accent 1" w:uiPriority="52"/>
+    <w:lsdException w:name="Grid Table 1 Light Accent 2" w:uiPriority="46"/>
+    <w:lsdException w:name="Grid Table 2 Accent 2" w:uiPriority="47"/>
+    <w:lsdException w:name="Grid Table 3 Accent 2" w:uiPriority="48"/>
+    <w:lsdException w:name="Grid Table 4 Accent 2" w:uiPriority="49"/>
+    <w:lsdException w:name="Grid Table 5 Dark Accent 2" w:uiPriority="50"/>
+    <w:lsdException w:name="Grid Table 6 Colorful Accent 2" w:uiPriority="51"/>
+    <w:lsdException w:name="Grid Table 7 Colorful Accent 2" w:uiPriority="52"/>
+    <w:lsdException w:name="Grid Table 1 Light Accent 3" w:uiPriority="46"/>
+    <w:lsdException w:name="Grid Table 2 Accent 3" w:uiPriority="47"/>
+    <w:lsdException w:name="Grid Table 3 Accent 3" w:uiPriority="48"/>
+    <w:lsdException w:name="Grid Table 4 Accent 3" w:uiPriority="49"/>
+    <w:lsdException w:name="Grid Table 5 Dark Accent 3" w:uiPriority="50"/>
+    <w:lsdException w:name="Grid Table 6 Colorful Accent 3" w:uiPriority="51"/>
+    <w:lsdException w:name="Grid Table 7 Colorful Accent 3" w:uiPriority="52"/>
+    <w:lsdException w:name="Grid Table 1 Light Accent 4" w:uiPriority="46"/>
+    <w:lsdException w:name="Grid Table 2 Accent 4" w:uiPriority="47"/>
+    <w:lsdException w:name="Grid Table 3 Accent 4" w:uiPriority="48"/>
+    <w:lsdException w:name="Grid Table 4 Accent 4" w:uiPriority="49"/>
+    <w:lsdException w:name="Grid Table 5 Dark Accent 4" w:uiPriority="50"/>
+    <w:lsdException w:name="Grid Table 6 Colorful Accent 4" w:uiPriority="51"/>
+    <w:lsdException w:name="Grid Table 7 Colorful Accent 4" w:uiPriority="52"/>
+    <w:lsdException w:name="Grid Table 1 Light Accent 5" w:uiPriority="46"/>
+    <w:lsdException w:name="Grid Table 2 Accent 5" w:uiPriority="47"/>
+    <w:lsdException w:name="Grid Table 3 Accent 5" w:uiPriority="48"/>
+    <w:lsdException w:name="Grid Table 4 Accent 5" w:uiPriority="49"/>
+    <w:lsdException w:name="Grid Table 5 Dark Accent 5" w:uiPriority="50"/>
+    <w:lsdException w:name="Grid Table 6 Colorful Accent 5" w:uiPriority="51"/>
+    <w:lsdException w:name="Grid Table 7 Colorful Accent 5" w:uiPriority="52"/>
+    <w:lsdException w:name="Grid Table 1 Light Accent 6" w:uiPriority="46"/>
+    <w:lsdException w:name="Grid Table 2 Accent 6" w:uiPriority="47"/>
+    <w:lsdException w:name="Grid Table 3 Accent 6" w:uiPriority="48"/>
+    <w:lsdException w:name="Grid Table 4 Accent 6" w:uiPriority="49"/>
+    <w:lsdException w:name="Grid Table 5 Dark Accent 6" w:uiPriority="50"/>
+    <w:lsdException w:name="Grid Table 6 Colorful Accent 6" w:uiPriority="51"/>
+    <w:lsdException w:name="Grid Table 7 Colorful Accent 6" w:uiPriority="52"/>
+    <w:lsdException w:name="List Table 1 Light" w:uiPriority="46"/>
+    <w:lsdException w:name="List Table 2" w:uiPriority="47"/>
+    <w:lsdException w:name="List Table 3" w:uiPriority="48"/>
+    <w:lsdException w:name="List Table 4" w:uiPriority="49"/>
+    <w:lsdException w:name="List Table 5 Dark" w:uiPriority="50"/>
+    <w:lsdException w:name="List Table 6 Colorful" w:uiPriority="51"/>
+    <w:lsdException w:name="List Table 7 Colorful" w:uiPriority="52"/>
+    <w:lsdException w:name="List Table 1 Light Accent 1" w:uiPriority="46"/>
+    <w:lsdException w:name="List Table 2 Accent 1" w:uiPriority="47"/>
+    <w:lsdException w:name="List Table 3 Accent 1" w:uiPriority="48"/>
+    <w:lsdException w:name="List Table 4 Accent 1" w:uiPriority="49"/>
+    <w:lsdException w:name="List Table 5 Dark Accent 1" w:uiPriority="50"/>
+    <w:lsdException w:name="List Table 6 Colorful Accent 1" w:uiPriority="51"/>
+    <w:lsdException w:name="List Table 7 Colorful Accent 1" w:uiPriority="52"/>
+    <w:lsdException w:name="List Table 1 Light Accent 2" w:uiPriority="46"/>
+    <w:lsdException w:name="List Table 2 Accent 2" w:uiPriority="47"/>
+    <w:lsdException w:name="List Table 3 Accent 2" w:uiPriority="48"/>
+    <w:lsdException w:name="List Table 4 Accent 2" w:uiPriority="49"/>
+    <w:lsdException w:name="List Table 5 Dark Accent 2" w:uiPriority="50"/>
+    <w:lsdException w:name="List Table 6 Colorful Accent 2" w:uiPriority="51"/>
+    <w:lsdException w:name="List Table 7 Colorful Accent 2" w:uiPriority="52"/>
+    <w:lsdException w:name="List Table 1 Light Accent 3" w:uiPriority="46"/>
+    <w:lsdException w:name="List Table 2 Accent 3" w:uiPriority="47"/>
+    <w:lsdException w:name="List Table 3 Accent 3" w:uiPriority="48"/>
+    <w:lsdException w:name="List Table 4 Accent 3" w:uiPriority="49"/>
+    <w:lsdException w:name="List Table 5 Dark Accent 3" w:uiPriority="50"/>
+    <w:lsdException w:name="List Table 6 Colorful Accent 3" w:uiPriority="51"/>
+    <w:lsdException w:name="List Table 7 Colorful Accent 3" w:uiPriority="52"/>
+    <w:lsdException w:name="List Table 1 Light Accent 4" w:uiPriority="46"/>
+    <w:lsdException w:name="List Table 2 Accent 4" w:uiPriority="47"/>
+    <w:lsdException w:name="List Table 3 Accent 4" w:uiPriority="48"/>
+    <w:lsdException w:name="List Table 4 Accent 4" w:uiPriority="49"/>
+    <w:lsdException w:name="List Table 5 Dark Accent 4" w:uiPriority="50"/>
+    <w:lsdException w:name="List Table 6 Colorful Accent 4" w:uiPriority="51"/>
+    <w:lsdException w:name="List Table 7 Colorful Accent 4" w:uiPriority="52"/>
+    <w:lsdException w:name="List Table 1 Light Accent 5" w:uiPriority="46"/>
+    <w:lsdException w:name="List Table 2 Accent 5" w:uiPriority="47"/>
+    <w:lsdException w:name="List Table 3 Accent 5" w:uiPriority="48"/>
+    <w:lsdException w:name="List Table 4 Accent 5" w:uiPriority="49"/>
+    <w:lsdException w:name="List Table 5 Dark Accent 5" w:uiPriority="50"/>
+    <w:lsdException w:name="List Table 6 Colorful Accent 5" w:uiPriority="51"/>
+    <w:lsdException w:name="List Table 7 Colorful Accent 5" w:uiPriority="52"/>
+    <w:lsdException w:name="List Table 1 Light Accent 6" w:uiPriority="46"/>
+    <w:lsdException w:name="List Table 2 Accent 6" w:uiPriority="47"/>
+    <w:lsdException w:name="List Table 3 Accent 6" w:uiPriority="48"/>
+    <w:lsdException w:name="List Table 4 Accent 6" w:uiPriority="49"/>
+    <w:lsdException w:name="List Table 5 Dark Accent 6" w:uiPriority="50"/>
+    <w:lsdException w:name="List Table 6 Colorful Accent 6" w:uiPriority="51"/>
+    <w:lsdException w:name="List Table 7 Colorful Accent 6" w:uiPriority="52"/>
+    <w:lsdException w:name="Mention" w:semiHidden="1" w:uiPriority="99" w:unhideWhenUsed="1"/>
+    <w:lsdException w:name="Smart Hyperlink" w:semiHidden="1" w:uiPriority="99" w:unhideWhenUsed="1"/>
+    <w:lsdException w:name="Hashtag" w:semiHidden="1" w:uiPriority="99" w:unhideWhenUsed="1"/>
+    <w:lsdException w:name="Unresolved Mention" w:semiHidden="1" w:uiPriority="99" w:unhideWhenUsed="1"/>
+    <w:lsdException w:name="Smart Link" w:semiHidden="1" w:uiPriority="99" w:unhideWhenUsed="1"/>
+  </w:latentStyles>
+  <w:style w:type="paragraph" w:default="1" w:styleId="Normal">
     <w:name w:val="Normal"/>
     <w:qFormat/>
   </w:style>
-  <w:style w:styleId="BodyText" w:type="paragraph">
+  <w:style w:type="paragraph" w:styleId="Heading1">
+    <w:name w:val="heading 1"/>
+    <w:basedOn w:val="Normal"/>
+    <w:next w:val="BodyText"/>
+    <w:uiPriority w:val="9"/>
+    <w:qFormat/>
+    <w:pPr>
+      <w:keepNext/>
+      <w:keepLines/>
+      <w:spacing w:before="480" w:after="0"/>
+      <w:outlineLvl w:val="0"/>
+    </w:pPr>
+    <w:rPr>
+      <w:rFonts w:asciiTheme="majorHAnsi" w:eastAsiaTheme="majorEastAsia" w:hAnsiTheme="majorHAnsi" w:cstheme="majorBidi"/>
+      <w:b/>
+      <w:bCs/>
+      <w:color w:val="4F81BD" w:themeColor="accent1"/>
+      <w:sz w:val="32"/>
+      <w:szCs w:val="32"/>
+    </w:rPr>
+  </w:style>
+  <w:style w:type="paragraph" w:styleId="Heading2">
+    <w:name w:val="heading 2"/>
+    <w:basedOn w:val="Normal"/>
+    <w:next w:val="BodyText"/>
+    <w:uiPriority w:val="9"/>
+    <w:unhideWhenUsed/>
+    <w:qFormat/>
+    <w:pPr>
+      <w:keepNext/>
+      <w:keepLines/>
+      <w:spacing w:before="200" w:after="0"/>
+      <w:outlineLvl w:val="1"/>
+    </w:pPr>
+    <w:rPr>
+      <w:rFonts w:asciiTheme="majorHAnsi" w:eastAsiaTheme="majorEastAsia" w:hAnsiTheme="majorHAnsi" w:cstheme="majorBidi"/>
+      <w:b/>
+      <w:bCs/>
+      <w:color w:val="4F81BD" w:themeColor="accent1"/>
+      <w:sz w:val="28"/>
+      <w:szCs w:val="28"/>
+    </w:rPr>
+  </w:style>
+  <w:style w:type="paragraph" w:styleId="Heading3">
+    <w:name w:val="heading 3"/>
+    <w:basedOn w:val="Normal"/>
+    <w:next w:val="BodyText"/>
+    <w:uiPriority w:val="9"/>
+    <w:unhideWhenUsed/>
+    <w:qFormat/>
+    <w:pPr>
+      <w:keepNext/>
+      <w:keepLines/>
+      <w:spacing w:before="200" w:after="0"/>
+      <w:outlineLvl w:val="2"/>
+    </w:pPr>
+    <w:rPr>
+      <w:rFonts w:asciiTheme="majorHAnsi" w:eastAsiaTheme="majorEastAsia" w:hAnsiTheme="majorHAnsi" w:cstheme="majorBidi"/>
+      <w:b/>
+      <w:bCs/>
+      <w:color w:val="4F81BD" w:themeColor="accent1"/>
+    </w:rPr>
+  </w:style>
+  <w:style w:type="paragraph" w:styleId="Heading4">
+    <w:name w:val="heading 4"/>
+    <w:basedOn w:val="Normal"/>
+    <w:next w:val="BodyText"/>
+    <w:uiPriority w:val="9"/>
+    <w:unhideWhenUsed/>
+    <w:qFormat/>
+    <w:pPr>
+      <w:keepNext/>
+      <w:keepLines/>
+      <w:spacing w:before="200" w:after="0"/>
+      <w:outlineLvl w:val="3"/>
+    </w:pPr>
+    <w:rPr>
+      <w:rFonts w:asciiTheme="majorHAnsi" w:eastAsiaTheme="majorEastAsia" w:hAnsiTheme="majorHAnsi" w:cstheme="majorBidi"/>
+      <w:bCs/>
+      <w:i/>
+      <w:color w:val="4F81BD" w:themeColor="accent1"/>
+    </w:rPr>
+  </w:style>
+  <w:style w:type="paragraph" w:styleId="Heading5">
+    <w:name w:val="heading 5"/>
+    <w:basedOn w:val="Normal"/>
+    <w:next w:val="BodyText"/>
+    <w:uiPriority w:val="9"/>
+    <w:unhideWhenUsed/>
+    <w:qFormat/>
+    <w:pPr>
+      <w:keepNext/>
+      <w:keepLines/>
+      <w:spacing w:before="200" w:after="0"/>
+      <w:outlineLvl w:val="4"/>
+    </w:pPr>
+    <w:rPr>
+      <w:rFonts w:asciiTheme="majorHAnsi" w:eastAsiaTheme="majorEastAsia" w:hAnsiTheme="majorHAnsi" w:cstheme="majorBidi"/>
+      <w:iCs/>
+      <w:color w:val="4F81BD" w:themeColor="accent1"/>
+    </w:rPr>
+  </w:style>
+  <w:style w:type="paragraph" w:styleId="Heading6">
+    <w:name w:val="heading 6"/>
+    <w:basedOn w:val="Normal"/>
+    <w:next w:val="BodyText"/>
+    <w:uiPriority w:val="9"/>
+    <w:unhideWhenUsed/>
+    <w:qFormat/>
+    <w:pPr>
+      <w:keepNext/>
+      <w:keepLines/>
+      <w:spacing w:before="200" w:after="0"/>
+      <w:outlineLvl w:val="5"/>
+    </w:pPr>
+    <w:rPr>
+      <w:rFonts w:asciiTheme="majorHAnsi" w:eastAsiaTheme="majorEastAsia" w:hAnsiTheme="majorHAnsi" w:cstheme="majorBidi"/>
+      <w:color w:val="4F81BD" w:themeColor="accent1"/>
+    </w:rPr>
+  </w:style>
+  <w:style w:type="paragraph" w:styleId="Heading7">
+    <w:name w:val="heading 7"/>
+    <w:basedOn w:val="Normal"/>
+    <w:next w:val="BodyText"/>
+    <w:uiPriority w:val="9"/>
+    <w:unhideWhenUsed/>
+    <w:qFormat/>
+    <w:pPr>
+      <w:keepNext/>
+      <w:keepLines/>
+      <w:spacing w:before="200" w:after="0"/>
+      <w:outlineLvl w:val="6"/>
+    </w:pPr>
+    <w:rPr>
+      <w:rFonts w:asciiTheme="majorHAnsi" w:eastAsiaTheme="majorEastAsia" w:hAnsiTheme="majorHAnsi" w:cstheme="majorBidi"/>
+      <w:color w:val="4F81BD" w:themeColor="accent1"/>
+    </w:rPr>
+  </w:style>
+  <w:style w:type="paragraph" w:styleId="Heading8">
+    <w:name w:val="heading 8"/>
+    <w:basedOn w:val="Normal"/>
+    <w:next w:val="BodyText"/>
+    <w:uiPriority w:val="9"/>
+    <w:unhideWhenUsed/>
+    <w:qFormat/>
+    <w:pPr>
+      <w:keepNext/>
+      <w:keepLines/>
+      <w:spacing w:before="200" w:after="0"/>
+      <w:outlineLvl w:val="7"/>
+    </w:pPr>
+    <w:rPr>
+      <w:rFonts w:asciiTheme="majorHAnsi" w:eastAsiaTheme="majorEastAsia" w:hAnsiTheme="majorHAnsi" w:cstheme="majorBidi"/>
+      <w:color w:val="4F81BD" w:themeColor="accent1"/>
+    </w:rPr>
+  </w:style>
+  <w:style w:type="paragraph" w:styleId="Heading9">
+    <w:name w:val="heading 9"/>
+    <w:basedOn w:val="Normal"/>
+    <w:next w:val="BodyText"/>
+    <w:uiPriority w:val="9"/>
+    <w:unhideWhenUsed/>
+    <w:qFormat/>
+    <w:pPr>
+      <w:keepNext/>
+      <w:keepLines/>
+      <w:spacing w:before="200" w:after="0"/>
+      <w:outlineLvl w:val="8"/>
+    </w:pPr>
+    <w:rPr>
+      <w:rFonts w:asciiTheme="majorHAnsi" w:eastAsiaTheme="majorEastAsia" w:hAnsiTheme="majorHAnsi" w:cstheme="majorBidi"/>
+      <w:color w:val="4F81BD" w:themeColor="accent1"/>
+    </w:rPr>
+  </w:style>
+  <w:style w:type="character" w:default="1" w:styleId="DefaultParagraphFont">
+    <w:name w:val="Default Paragraph Font"/>
+    <w:uiPriority w:val="1"/>
+    <w:semiHidden/>
+    <w:unhideWhenUsed/>
+  </w:style>
+  <w:style w:type="table" w:default="1" w:styleId="TableNormal">
+    <w:name w:val="Normal Table"/>
+    <w:uiPriority w:val="99"/>
+    <w:semiHidden/>
+    <w:unhideWhenUsed/>
+    <w:tblPr>
+      <w:tblInd w:w="0" w:type="dxa"/>
+      <w:tblCellMar>
+        <w:top w:w="0" w:type="dxa"/>
+        <w:left w:w="108" w:type="dxa"/>
+        <w:bottom w:w="0" w:type="dxa"/>
+        <w:right w:w="108" w:type="dxa"/>
+      </w:tblCellMar>
+    </w:tblPr>
+  </w:style>
+  <w:style w:type="numbering" w:default="1" w:styleId="NoList">
+    <w:name w:val="No List"/>
+    <w:uiPriority w:val="99"/>
+    <w:semiHidden/>
+    <w:unhideWhenUsed/>
+  </w:style>
+  <w:style w:type="paragraph" w:styleId="BodyText">
     <w:name w:val="Body Text"/>
     <w:basedOn w:val="Normal"/>
-    <w:link w:val="BodyTextChar"/>
+    <w:qFormat/>
     <w:pPr>
-      <w:spacing w:after="180" w:before="180"/>
+      <w:spacing w:before="180" w:after="180"/>
     </w:pPr>
-    <w:qFormat/>
-  </w:style>
-  <w:style w:customStyle="1" w:styleId="FirstParagraph" w:type="paragraph">
+  </w:style>
+  <w:style w:type="paragraph" w:customStyle="1" w:styleId="FirstParagraph">
     <w:name w:val="First Paragraph"/>
     <w:basedOn w:val="BodyText"/>
     <w:next w:val="BodyText"/>
     <w:qFormat/>
   </w:style>
-  <w:style w:customStyle="1" w:styleId="Compact" w:type="paragraph">
+  <w:style w:type="paragraph" w:customStyle="1" w:styleId="Compact">
     <w:name w:val="Compact"/>
     <w:basedOn w:val="BodyText"/>
     <w:qFormat/>
     <w:pPr>
-      <w:spacing w:after="36" w:before="36"/>
+      <w:spacing w:before="36" w:after="36"/>
     </w:pPr>
   </w:style>
-  <w:style w:styleId="Title" w:type="paragraph">
+  <w:style w:type="paragraph" w:styleId="Title">
     <w:name w:val="Title"/>
     <w:basedOn w:val="Normal"/>
     <w:next w:val="BodyText"/>
@@ -992,35 +1814,32 @@
     <w:pPr>
       <w:keepNext/>
       <w:keepLines/>
-      <w:spacing w:after="240" w:before="480"/>
+      <w:spacing w:before="480" w:after="240"/>
       <w:jc w:val="center"/>
     </w:pPr>
     <w:rPr>
-      <w:rFonts w:asciiTheme="majorHAnsi" w:cstheme="majorBidi" w:eastAsiaTheme="majorEastAsia" w:hAnsiTheme="majorHAnsi"/>
+      <w:rFonts w:asciiTheme="majorHAnsi" w:eastAsiaTheme="majorEastAsia" w:hAnsiTheme="majorHAnsi" w:cstheme="majorBidi"/>
       <w:b/>
       <w:bCs/>
-      <w:color w:themeColor="accent1" w:themeShade="B5" w:val="345A8A"/>
+      <w:color w:val="345A8A" w:themeColor="accent1" w:themeShade="B5"/>
       <w:sz w:val="36"/>
       <w:szCs w:val="36"/>
     </w:rPr>
   </w:style>
-  <w:style w:styleId="Subtitle" w:type="paragraph">
+  <w:style w:type="paragraph" w:styleId="Subtitle">
     <w:name w:val="Subtitle"/>
     <w:basedOn w:val="Title"/>
     <w:next w:val="BodyText"/>
     <w:qFormat/>
     <w:pPr>
-      <w:keepNext/>
-      <w:keepLines/>
-      <w:spacing w:after="240" w:before="240"/>
-      <w:jc w:val="center"/>
+      <w:spacing w:before="240"/>
     </w:pPr>
     <w:rPr>
       <w:sz w:val="30"/>
       <w:szCs w:val="30"/>
     </w:rPr>
   </w:style>
-  <w:style w:customStyle="1" w:styleId="Author" w:type="paragraph">
+  <w:style w:type="paragraph" w:customStyle="1" w:styleId="Author">
     <w:name w:val="Author"/>
     <w:next w:val="BodyText"/>
     <w:qFormat/>
@@ -1030,7 +1849,7 @@
       <w:jc w:val="center"/>
     </w:pPr>
   </w:style>
-  <w:style w:styleId="Date" w:type="paragraph">
+  <w:style w:type="paragraph" w:styleId="Date">
     <w:name w:val="Date"/>
     <w:next w:val="BodyText"/>
     <w:qFormat/>
@@ -1040,7 +1859,7 @@
       <w:jc w:val="center"/>
     </w:pPr>
   </w:style>
-  <w:style w:customStyle="1" w:styleId="Abstract" w:type="paragraph">
+  <w:style w:type="paragraph" w:customStyle="1" w:styleId="Abstract">
     <w:name w:val="Abstract"/>
     <w:basedOn w:val="Normal"/>
     <w:next w:val="BodyText"/>
@@ -1048,210 +1867,19 @@
     <w:pPr>
       <w:keepNext/>
       <w:keepLines/>
-      <w:spacing w:after="300" w:before="300"/>
+      <w:spacing w:before="300" w:after="300"/>
     </w:pPr>
     <w:rPr>
       <w:sz w:val="20"/>
       <w:szCs w:val="20"/>
     </w:rPr>
   </w:style>
-  <w:style w:styleId="Bibliography" w:type="paragraph">
+  <w:style w:type="paragraph" w:styleId="Bibliography">
     <w:name w:val="Bibliography"/>
     <w:basedOn w:val="Normal"/>
-    <w:next w:val="Bibliography"/>
     <w:qFormat/>
-    <w:pPr/>
-    <w:rPr/>
-  </w:style>
-  <w:style w:styleId="Heading1" w:type="paragraph">
-    <w:name w:val="Heading 1"/>
-    <w:basedOn w:val="Normal"/>
-    <w:next w:val="BodyText"/>
-    <w:uiPriority w:val="9"/>
-    <w:qFormat/>
-    <w:pPr>
-      <w:keepNext/>
-      <w:keepLines/>
-      <w:spacing w:after="0" w:before="480"/>
-      <w:outlineLvl w:val="0"/>
-    </w:pPr>
-    <w:rPr>
-      <w:rFonts w:asciiTheme="majorHAnsi" w:cstheme="majorBidi" w:eastAsiaTheme="majorEastAsia" w:hAnsiTheme="majorHAnsi"/>
-      <w:b/>
-      <w:bCs/>
-      <w:color w:themeColor="accent1" w:val="4F81BD"/>
-      <w:sz w:val="32"/>
-      <w:szCs w:val="32"/>
-    </w:rPr>
-  </w:style>
-  <w:style w:styleId="Heading2" w:type="paragraph">
-    <w:name w:val="Heading 2"/>
-    <w:basedOn w:val="Normal"/>
-    <w:next w:val="BodyText"/>
-    <w:uiPriority w:val="9"/>
-    <w:unhideWhenUsed/>
-    <w:qFormat/>
-    <w:pPr>
-      <w:keepNext/>
-      <w:keepLines/>
-      <w:spacing w:after="0" w:before="200"/>
-      <w:outlineLvl w:val="1"/>
-    </w:pPr>
-    <w:rPr>
-      <w:rFonts w:asciiTheme="majorHAnsi" w:cstheme="majorBidi" w:eastAsiaTheme="majorEastAsia" w:hAnsiTheme="majorHAnsi"/>
-      <w:b/>
-      <w:bCs/>
-      <w:color w:themeColor="accent1" w:val="4F81BD"/>
-      <w:sz w:val="28"/>
-      <w:szCs w:val="28"/>
-    </w:rPr>
-  </w:style>
-  <w:style w:styleId="Heading3" w:type="paragraph">
-    <w:name w:val="Heading 3"/>
-    <w:basedOn w:val="Normal"/>
-    <w:next w:val="BodyText"/>
-    <w:uiPriority w:val="9"/>
-    <w:unhideWhenUsed/>
-    <w:qFormat/>
-    <w:pPr>
-      <w:keepNext/>
-      <w:keepLines/>
-      <w:spacing w:after="0" w:before="200"/>
-      <w:outlineLvl w:val="2"/>
-    </w:pPr>
-    <w:rPr>
-      <w:rFonts w:asciiTheme="majorHAnsi" w:cstheme="majorBidi" w:eastAsiaTheme="majorEastAsia" w:hAnsiTheme="majorHAnsi"/>
-      <w:b/>
-      <w:bCs/>
-      <w:color w:themeColor="accent1" w:val="4F81BD"/>
-      <w:sz w:val="24"/>
-      <w:szCs w:val="24"/>
-    </w:rPr>
-  </w:style>
-  <w:style w:styleId="Heading4" w:type="paragraph">
-    <w:name w:val="Heading 4"/>
-    <w:basedOn w:val="Normal"/>
-    <w:next w:val="BodyText"/>
-    <w:uiPriority w:val="9"/>
-    <w:unhideWhenUsed/>
-    <w:qFormat/>
-    <w:pPr>
-      <w:keepNext/>
-      <w:keepLines/>
-      <w:spacing w:after="0" w:before="200"/>
-      <w:outlineLvl w:val="3"/>
-    </w:pPr>
-    <w:rPr>
-      <w:rFonts w:asciiTheme="majorHAnsi" w:cstheme="majorBidi" w:eastAsiaTheme="majorEastAsia" w:hAnsiTheme="majorHAnsi"/>
-      <w:i/>
-      <w:bCs/>
-      <w:color w:themeColor="accent1" w:val="4F81BD"/>
-      <w:sz w:val="24"/>
-      <w:szCs w:val="24"/>
-    </w:rPr>
-  </w:style>
-  <w:style w:styleId="Heading5" w:type="paragraph">
-    <w:name w:val="Heading 5"/>
-    <w:basedOn w:val="Normal"/>
-    <w:next w:val="BodyText"/>
-    <w:uiPriority w:val="9"/>
-    <w:unhideWhenUsed/>
-    <w:qFormat/>
-    <w:pPr>
-      <w:keepNext/>
-      <w:keepLines/>
-      <w:spacing w:after="0" w:before="200"/>
-      <w:outlineLvl w:val="4"/>
-    </w:pPr>
-    <w:rPr>
-      <w:rFonts w:asciiTheme="majorHAnsi" w:cstheme="majorBidi" w:eastAsiaTheme="majorEastAsia" w:hAnsiTheme="majorHAnsi"/>
-      <w:iCs/>
-      <w:color w:themeColor="accent1" w:val="4F81BD"/>
-      <w:sz w:val="24"/>
-      <w:szCs w:val="24"/>
-    </w:rPr>
-  </w:style>
-  <w:style w:styleId="Heading6" w:type="paragraph">
-    <w:name w:val="Heading 6"/>
-    <w:basedOn w:val="Normal"/>
-    <w:next w:val="BodyText"/>
-    <w:uiPriority w:val="9"/>
-    <w:unhideWhenUsed/>
-    <w:qFormat/>
-    <w:pPr>
-      <w:keepNext/>
-      <w:keepLines/>
-      <w:spacing w:after="0" w:before="200"/>
-      <w:outlineLvl w:val="5"/>
-    </w:pPr>
-    <w:rPr>
-      <w:rFonts w:asciiTheme="majorHAnsi" w:cstheme="majorBidi" w:eastAsiaTheme="majorEastAsia" w:hAnsiTheme="majorHAnsi"/>
-      <w:color w:themeColor="accent1" w:val="4F81BD"/>
-      <w:sz w:val="24"/>
-      <w:szCs w:val="24"/>
-    </w:rPr>
-  </w:style>
-  <w:style w:styleId="Heading7" w:type="paragraph">
-    <w:name w:val="Heading 7"/>
-    <w:basedOn w:val="Normal"/>
-    <w:next w:val="BodyText"/>
-    <w:uiPriority w:val="9"/>
-    <w:unhideWhenUsed/>
-    <w:qFormat/>
-    <w:pPr>
-      <w:keepNext/>
-      <w:keepLines/>
-      <w:spacing w:after="0" w:before="200"/>
-      <w:outlineLvl w:val="6"/>
-    </w:pPr>
-    <w:rPr>
-      <w:rFonts w:asciiTheme="majorHAnsi" w:cstheme="majorBidi" w:eastAsiaTheme="majorEastAsia" w:hAnsiTheme="majorHAnsi"/>
-      <w:color w:themeColor="accent1" w:val="4F81BD"/>
-      <w:sz w:val="24"/>
-      <w:szCs w:val="24"/>
-    </w:rPr>
-  </w:style>
-  <w:style w:styleId="Heading8" w:type="paragraph">
-    <w:name w:val="Heading 8"/>
-    <w:basedOn w:val="Normal"/>
-    <w:next w:val="BodyText"/>
-    <w:uiPriority w:val="9"/>
-    <w:unhideWhenUsed/>
-    <w:qFormat/>
-    <w:pPr>
-      <w:keepNext/>
-      <w:keepLines/>
-      <w:spacing w:after="0" w:before="200"/>
-      <w:outlineLvl w:val="7"/>
-    </w:pPr>
-    <w:rPr>
-      <w:rFonts w:asciiTheme="majorHAnsi" w:cstheme="majorBidi" w:eastAsiaTheme="majorEastAsia" w:hAnsiTheme="majorHAnsi"/>
-      <w:color w:themeColor="accent1" w:val="4F81BD"/>
-      <w:sz w:val="24"/>
-      <w:szCs w:val="24"/>
-    </w:rPr>
-  </w:style>
-  <w:style w:styleId="Heading9" w:type="paragraph">
-    <w:name w:val="Heading 9"/>
-    <w:basedOn w:val="Normal"/>
-    <w:next w:val="BodyText"/>
-    <w:uiPriority w:val="9"/>
-    <w:unhideWhenUsed/>
-    <w:qFormat/>
-    <w:pPr>
-      <w:keepNext/>
-      <w:keepLines/>
-      <w:spacing w:after="0" w:before="200"/>
-      <w:outlineLvl w:val="8"/>
-    </w:pPr>
-    <w:rPr>
-      <w:rFonts w:asciiTheme="majorHAnsi" w:cstheme="majorBidi" w:eastAsiaTheme="majorEastAsia" w:hAnsiTheme="majorHAnsi"/>
-      <w:color w:themeColor="accent1" w:val="4F81BD"/>
-      <w:sz w:val="24"/>
-      <w:szCs w:val="24"/>
-    </w:rPr>
-  </w:style>
-  <w:style w:styleId="BlockText" w:type="paragraph">
+  </w:style>
+  <w:style w:type="paragraph" w:styleId="BlockText">
     <w:name w:val="Block Text"/>
     <w:basedOn w:val="BodyText"/>
     <w:next w:val="BodyText"/>
@@ -1259,55 +1887,47 @@
     <w:unhideWhenUsed/>
     <w:qFormat/>
     <w:pPr>
-      <w:spacing w:after="100" w:before="100"/>
-      <w:ind w:firstLine="0" w:left="480" w:right="480"/>
+      <w:spacing w:before="100" w:after="100"/>
+      <w:ind w:left="480" w:right="480"/>
     </w:pPr>
   </w:style>
-  <w:style w:styleId="FootnoteText" w:type="paragraph">
-    <w:name w:val="Footnote Text"/>
+  <w:style w:type="paragraph" w:styleId="FootnoteText">
+    <w:name w:val="footnote text"/>
     <w:basedOn w:val="Normal"/>
-    <w:next w:val="FootnoteText"/>
     <w:uiPriority w:val="9"/>
     <w:unhideWhenUsed/>
     <w:qFormat/>
   </w:style>
-  <w:style w:default="1" w:styleId="DefaultParagraphFont" w:type="character">
-    <w:name w:val="Default Paragraph Font"/>
-    <w:semiHidden/>
-    <w:unhideWhenUsed/>
-  </w:style>
-  <w:style w:default="1" w:styleId="Table" w:type="table">
+  <w:style w:type="table" w:customStyle="1" w:styleId="Table">
     <w:name w:val="Table"/>
-    <w:basedOn w:val="TableNormal"/>
     <w:semiHidden/>
     <w:unhideWhenUsed/>
     <w:qFormat/>
     <w:tblPr>
-      <w:tblInd w:type="dxa" w:w="0"/>
+      <w:tblInd w:w="0" w:type="dxa"/>
       <w:tblCellMar>
-        <w:top w:type="dxa" w:w="0"/>
-        <w:left w:type="dxa" w:w="108"/>
-        <w:bottom w:type="dxa" w:w="0"/>
-        <w:right w:type="dxa" w:w="108"/>
+        <w:top w:w="0" w:type="dxa"/>
+        <w:left w:w="108" w:type="dxa"/>
+        <w:bottom w:w="0" w:type="dxa"/>
+        <w:right w:w="108" w:type="dxa"/>
       </w:tblCellMar>
     </w:tblPr>
     <w:tblStylePr w:type="firstRow">
       <w:tblPr>
         <w:jc w:val="left"/>
-        <w:tblInd w:type="dxa" w:w="0"/>
       </w:tblPr>
       <w:trPr>
         <w:jc w:val="left"/>
       </w:trPr>
       <w:tcPr>
+        <w:tcBorders>
+          <w:bottom w:val="single" w:sz="0" w:space="0" w:color="auto"/>
+        </w:tcBorders>
         <w:vAlign w:val="bottom"/>
-        <w:tcBorders>
-          <w:bottom w:val="single"/>
-        </w:tcBorders>
       </w:tcPr>
     </w:tblStylePr>
   </w:style>
-  <w:style w:customStyle="1" w:styleId="DefinitionTerm" w:type="paragraph">
+  <w:style w:type="paragraph" w:customStyle="1" w:styleId="DefinitionTerm">
     <w:name w:val="Definition Term"/>
     <w:basedOn w:val="Normal"/>
     <w:next w:val="Definition"/>
@@ -1320,75 +1940,76 @@
       <w:b/>
     </w:rPr>
   </w:style>
-  <w:style w:customStyle="1" w:styleId="Definition" w:type="paragraph">
+  <w:style w:type="paragraph" w:customStyle="1" w:styleId="Definition">
     <w:name w:val="Definition"/>
     <w:basedOn w:val="Normal"/>
   </w:style>
-  <w:style w:styleId="Caption" w:type="paragraph">
-    <w:name w:val="Caption"/>
+  <w:style w:type="paragraph" w:styleId="Caption">
+    <w:name w:val="caption"/>
     <w:basedOn w:val="Normal"/>
-    <w:link w:val="BodyTextChar"/>
+    <w:link w:val="CaptionChar"/>
     <w:pPr>
-      <w:spacing w:after="120" w:before="0"/>
+      <w:spacing w:after="120"/>
     </w:pPr>
     <w:rPr>
       <w:i/>
     </w:rPr>
   </w:style>
-  <w:style w:customStyle="1" w:styleId="TableCaption" w:type="paragraph">
+  <w:style w:type="paragraph" w:customStyle="1" w:styleId="TableCaption">
     <w:name w:val="Table Caption"/>
     <w:basedOn w:val="Caption"/>
     <w:pPr>
       <w:keepNext/>
     </w:pPr>
   </w:style>
-  <w:style w:customStyle="1" w:styleId="ImageCaption" w:type="paragraph">
+  <w:style w:type="paragraph" w:customStyle="1" w:styleId="ImageCaption">
     <w:name w:val="Image Caption"/>
     <w:basedOn w:val="Caption"/>
   </w:style>
-  <w:style w:customStyle="1" w:styleId="Figure" w:type="paragraph">
+  <w:style w:type="paragraph" w:customStyle="1" w:styleId="Figure">
     <w:name w:val="Figure"/>
     <w:basedOn w:val="Normal"/>
   </w:style>
-  <w:style w:customStyle="1" w:styleId="CaptionedFigure" w:type="paragraph">
+  <w:style w:type="paragraph" w:customStyle="1" w:styleId="CaptionedFigure">
     <w:name w:val="Captioned Figure"/>
     <w:basedOn w:val="Figure"/>
     <w:pPr>
       <w:keepNext/>
     </w:pPr>
   </w:style>
-  <w:style w:customStyle="1" w:styleId="BodyTextChar" w:type="character">
-    <w:name w:val="Body Text Char"/>
+  <w:style w:type="character" w:customStyle="1" w:styleId="CaptionChar">
+    <w:name w:val="Caption Char"/>
     <w:basedOn w:val="DefaultParagraphFont"/>
-    <w:link w:val="BodyText"/>
-  </w:style>
-  <w:style w:customStyle="1" w:styleId="VerbatimChar" w:type="character">
+    <w:link w:val="Caption"/>
+  </w:style>
+  <w:style w:type="character" w:customStyle="1" w:styleId="VerbatimChar">
     <w:name w:val="Verbatim Char"/>
-    <w:basedOn w:val="BodyTextChar"/>
-    <w:rPr>
-      <w:rFonts w:ascii="Consolas" w:hAnsi="Consolas"/>
-      <w:sz w:val="22"/>
-    </w:rPr>
-  </w:style>
-  <w:style w:customStyle="1" w:styleId="SectionNumber" w:type="character">
+    <w:basedOn w:val="CaptionChar"/>
+    <w:link w:val="SourceCode"/>
+    <w:rPr>
+      <w:rFonts w:ascii="Consolas" w:hAnsi="Consolas"/>
+      <w:sz w:val="22"/>
+    </w:rPr>
+  </w:style>
+  <w:style w:type="character" w:customStyle="1" w:styleId="SectionNumber">
     <w:name w:val="Section Number"/>
-    <w:basedOn w:val="BodyTextChar"/>
-  </w:style>
-  <w:style w:styleId="FootnoteReference" w:type="character">
-    <w:name w:val="Footnote Reference"/>
-    <w:basedOn w:val="BodyTextChar"/>
+    <w:basedOn w:val="CaptionChar"/>
+  </w:style>
+  <w:style w:type="character" w:styleId="FootnoteReference">
+    <w:name w:val="footnote reference"/>
+    <w:basedOn w:val="CaptionChar"/>
     <w:rPr>
       <w:vertAlign w:val="superscript"/>
     </w:rPr>
   </w:style>
-  <w:style w:styleId="Hyperlink" w:type="character">
+  <w:style w:type="character" w:styleId="Hyperlink">
     <w:name w:val="Hyperlink"/>
-    <w:basedOn w:val="BodyTextChar"/>
-    <w:rPr>
-      <w:color w:themeColor="accent1" w:val="4F81BD"/>
-    </w:rPr>
-  </w:style>
-  <w:style w:styleId="TOCHeading" w:type="paragraph">
+    <w:basedOn w:val="CaptionChar"/>
+    <w:rPr>
+      <w:color w:val="4F81BD" w:themeColor="accent1"/>
+    </w:rPr>
+  </w:style>
+  <w:style w:type="paragraph" w:styleId="TOCHeading">
     <w:name w:val="TOC Heading"/>
     <w:basedOn w:val="Heading1"/>
     <w:next w:val="BodyText"/>
@@ -1400,10 +2021,9 @@
       <w:outlineLvl w:val="9"/>
     </w:pPr>
     <w:rPr>
-      <w:rFonts w:asciiTheme="majorHAnsi" w:cstheme="majorBidi" w:eastAsiaTheme="majorEastAsia" w:hAnsiTheme="majorHAnsi"/>
       <w:b w:val="0"/>
       <w:bCs w:val="0"/>
-      <w:color w:themeColor="accent1" w:themeShade="BF" w:val="365F91"/>
+      <w:color w:val="365F91" w:themeColor="accent1" w:themeShade="BF"/>
     </w:rPr>
   </w:style>
   <w:style w:type="paragraph" w:customStyle="1" w:styleId="SourceCode">
@@ -1411,229 +2031,296 @@
     <w:basedOn w:val="Normal"/>
     <w:link w:val="VerbatimChar"/>
     <w:pPr>
-      <w:wordWrap w:val="off"/>
+      <w:wordWrap w:val="0"/>
     </w:pPr>
   </w:style>
   <w:style w:type="character" w:customStyle="1" w:styleId="KeywordTok">
     <w:name w:val="KeywordTok"/>
     <w:basedOn w:val="VerbatimChar"/>
     <w:rPr>
+      <w:rFonts w:ascii="Consolas" w:hAnsi="Consolas"/>
+      <w:b/>
       <w:color w:val="007020"/>
-      <w:b/>
+      <w:sz w:val="22"/>
     </w:rPr>
   </w:style>
   <w:style w:type="character" w:customStyle="1" w:styleId="DataTypeTok">
     <w:name w:val="DataTypeTok"/>
     <w:basedOn w:val="VerbatimChar"/>
     <w:rPr>
+      <w:rFonts w:ascii="Consolas" w:hAnsi="Consolas"/>
       <w:color w:val="902000"/>
+      <w:sz w:val="22"/>
     </w:rPr>
   </w:style>
   <w:style w:type="character" w:customStyle="1" w:styleId="DecValTok">
     <w:name w:val="DecValTok"/>
     <w:basedOn w:val="VerbatimChar"/>
     <w:rPr>
-      <w:color w:val="40a070"/>
+      <w:rFonts w:ascii="Consolas" w:hAnsi="Consolas"/>
+      <w:color w:val="40A070"/>
+      <w:sz w:val="22"/>
     </w:rPr>
   </w:style>
   <w:style w:type="character" w:customStyle="1" w:styleId="BaseNTok">
     <w:name w:val="BaseNTok"/>
     <w:basedOn w:val="VerbatimChar"/>
     <w:rPr>
-      <w:color w:val="40a070"/>
+      <w:rFonts w:ascii="Consolas" w:hAnsi="Consolas"/>
+      <w:color w:val="40A070"/>
+      <w:sz w:val="22"/>
     </w:rPr>
   </w:style>
   <w:style w:type="character" w:customStyle="1" w:styleId="FloatTok">
     <w:name w:val="FloatTok"/>
     <w:basedOn w:val="VerbatimChar"/>
     <w:rPr>
-      <w:color w:val="40a070"/>
+      <w:rFonts w:ascii="Consolas" w:hAnsi="Consolas"/>
+      <w:color w:val="40A070"/>
+      <w:sz w:val="22"/>
     </w:rPr>
   </w:style>
   <w:style w:type="character" w:customStyle="1" w:styleId="ConstantTok">
     <w:name w:val="ConstantTok"/>
     <w:basedOn w:val="VerbatimChar"/>
     <w:rPr>
+      <w:rFonts w:ascii="Consolas" w:hAnsi="Consolas"/>
       <w:color w:val="880000"/>
+      <w:sz w:val="22"/>
     </w:rPr>
   </w:style>
   <w:style w:type="character" w:customStyle="1" w:styleId="CharTok">
     <w:name w:val="CharTok"/>
     <w:basedOn w:val="VerbatimChar"/>
     <w:rPr>
-      <w:color w:val="4070a0"/>
+      <w:rFonts w:ascii="Consolas" w:hAnsi="Consolas"/>
+      <w:color w:val="4070A0"/>
+      <w:sz w:val="22"/>
     </w:rPr>
   </w:style>
   <w:style w:type="character" w:customStyle="1" w:styleId="SpecialCharTok">
     <w:name w:val="SpecialCharTok"/>
     <w:basedOn w:val="VerbatimChar"/>
     <w:rPr>
-      <w:color w:val="4070a0"/>
+      <w:rFonts w:ascii="Consolas" w:hAnsi="Consolas"/>
+      <w:color w:val="4070A0"/>
+      <w:sz w:val="22"/>
     </w:rPr>
   </w:style>
   <w:style w:type="character" w:customStyle="1" w:styleId="StringTok">
     <w:name w:val="StringTok"/>
     <w:basedOn w:val="VerbatimChar"/>
     <w:rPr>
-      <w:color w:val="4070a0"/>
+      <w:rFonts w:ascii="Consolas" w:hAnsi="Consolas"/>
+      <w:color w:val="4070A0"/>
+      <w:sz w:val="22"/>
     </w:rPr>
   </w:style>
   <w:style w:type="character" w:customStyle="1" w:styleId="VerbatimStringTok">
     <w:name w:val="VerbatimStringTok"/>
     <w:basedOn w:val="VerbatimChar"/>
     <w:rPr>
-      <w:color w:val="4070a0"/>
+      <w:rFonts w:ascii="Consolas" w:hAnsi="Consolas"/>
+      <w:color w:val="4070A0"/>
+      <w:sz w:val="22"/>
     </w:rPr>
   </w:style>
   <w:style w:type="character" w:customStyle="1" w:styleId="SpecialStringTok">
     <w:name w:val="SpecialStringTok"/>
     <w:basedOn w:val="VerbatimChar"/>
     <w:rPr>
-      <w:color w:val="bb6688"/>
+      <w:rFonts w:ascii="Consolas" w:hAnsi="Consolas"/>
+      <w:color w:val="BB6688"/>
+      <w:sz w:val="22"/>
     </w:rPr>
   </w:style>
   <w:style w:type="character" w:customStyle="1" w:styleId="ImportTok">
     <w:name w:val="ImportTok"/>
     <w:basedOn w:val="VerbatimChar"/>
-    <w:rPr/>
+    <w:rPr>
+      <w:rFonts w:ascii="Consolas" w:hAnsi="Consolas"/>
+      <w:sz w:val="22"/>
+    </w:rPr>
   </w:style>
   <w:style w:type="character" w:customStyle="1" w:styleId="CommentTok">
     <w:name w:val="CommentTok"/>
     <w:basedOn w:val="VerbatimChar"/>
     <w:rPr>
-      <w:color w:val="60a0b0"/>
+      <w:rFonts w:ascii="Consolas" w:hAnsi="Consolas"/>
       <w:i/>
+      <w:color w:val="60A0B0"/>
+      <w:sz w:val="22"/>
     </w:rPr>
   </w:style>
   <w:style w:type="character" w:customStyle="1" w:styleId="DocumentationTok">
     <w:name w:val="DocumentationTok"/>
     <w:basedOn w:val="VerbatimChar"/>
     <w:rPr>
-      <w:color w:val="ba2121"/>
+      <w:rFonts w:ascii="Consolas" w:hAnsi="Consolas"/>
       <w:i/>
+      <w:color w:val="BA2121"/>
+      <w:sz w:val="22"/>
     </w:rPr>
   </w:style>
   <w:style w:type="character" w:customStyle="1" w:styleId="AnnotationTok">
     <w:name w:val="AnnotationTok"/>
     <w:basedOn w:val="VerbatimChar"/>
     <w:rPr>
-      <w:color w:val="60a0b0"/>
+      <w:rFonts w:ascii="Consolas" w:hAnsi="Consolas"/>
       <w:b/>
       <w:i/>
+      <w:color w:val="60A0B0"/>
+      <w:sz w:val="22"/>
     </w:rPr>
   </w:style>
   <w:style w:type="character" w:customStyle="1" w:styleId="CommentVarTok">
     <w:name w:val="CommentVarTok"/>
     <w:basedOn w:val="VerbatimChar"/>
     <w:rPr>
-      <w:color w:val="60a0b0"/>
+      <w:rFonts w:ascii="Consolas" w:hAnsi="Consolas"/>
       <w:b/>
       <w:i/>
+      <w:color w:val="60A0B0"/>
+      <w:sz w:val="22"/>
     </w:rPr>
   </w:style>
   <w:style w:type="character" w:customStyle="1" w:styleId="OtherTok">
     <w:name w:val="OtherTok"/>
     <w:basedOn w:val="VerbatimChar"/>
     <w:rPr>
+      <w:rFonts w:ascii="Consolas" w:hAnsi="Consolas"/>
       <w:color w:val="007020"/>
+      <w:sz w:val="22"/>
     </w:rPr>
   </w:style>
   <w:style w:type="character" w:customStyle="1" w:styleId="FunctionTok">
     <w:name w:val="FunctionTok"/>
     <w:basedOn w:val="VerbatimChar"/>
     <w:rPr>
-      <w:color w:val="06287e"/>
+      <w:rFonts w:ascii="Consolas" w:hAnsi="Consolas"/>
+      <w:color w:val="06287E"/>
+      <w:sz w:val="22"/>
     </w:rPr>
   </w:style>
   <w:style w:type="character" w:customStyle="1" w:styleId="VariableTok">
     <w:name w:val="VariableTok"/>
     <w:basedOn w:val="VerbatimChar"/>
     <w:rPr>
-      <w:color w:val="19177c"/>
+      <w:rFonts w:ascii="Consolas" w:hAnsi="Consolas"/>
+      <w:color w:val="19177C"/>
+      <w:sz w:val="22"/>
     </w:rPr>
   </w:style>
   <w:style w:type="character" w:customStyle="1" w:styleId="ControlFlowTok">
     <w:name w:val="ControlFlowTok"/>
     <w:basedOn w:val="VerbatimChar"/>
     <w:rPr>
+      <w:rFonts w:ascii="Consolas" w:hAnsi="Consolas"/>
+      <w:b/>
       <w:color w:val="007020"/>
-      <w:b/>
+      <w:sz w:val="22"/>
     </w:rPr>
   </w:style>
   <w:style w:type="character" w:customStyle="1" w:styleId="OperatorTok">
     <w:name w:val="OperatorTok"/>
     <w:basedOn w:val="VerbatimChar"/>
     <w:rPr>
+      <w:rFonts w:ascii="Consolas" w:hAnsi="Consolas"/>
       <w:color w:val="666666"/>
+      <w:sz w:val="22"/>
     </w:rPr>
   </w:style>
   <w:style w:type="character" w:customStyle="1" w:styleId="BuiltInTok">
     <w:name w:val="BuiltInTok"/>
     <w:basedOn w:val="VerbatimChar"/>
-    <w:rPr/>
+    <w:rPr>
+      <w:rFonts w:ascii="Consolas" w:hAnsi="Consolas"/>
+      <w:sz w:val="22"/>
+    </w:rPr>
   </w:style>
   <w:style w:type="character" w:customStyle="1" w:styleId="ExtensionTok">
     <w:name w:val="ExtensionTok"/>
     <w:basedOn w:val="VerbatimChar"/>
-    <w:rPr/>
+    <w:rPr>
+      <w:rFonts w:ascii="Consolas" w:hAnsi="Consolas"/>
+      <w:sz w:val="22"/>
+    </w:rPr>
   </w:style>
   <w:style w:type="character" w:customStyle="1" w:styleId="PreprocessorTok">
     <w:name w:val="PreprocessorTok"/>
     <w:basedOn w:val="VerbatimChar"/>
     <w:rPr>
-      <w:color w:val="bc7a00"/>
+      <w:rFonts w:ascii="Consolas" w:hAnsi="Consolas"/>
+      <w:color w:val="BC7A00"/>
+      <w:sz w:val="22"/>
     </w:rPr>
   </w:style>
   <w:style w:type="character" w:customStyle="1" w:styleId="AttributeTok">
     <w:name w:val="AttributeTok"/>
     <w:basedOn w:val="VerbatimChar"/>
     <w:rPr>
-      <w:color w:val="7d9029"/>
+      <w:rFonts w:ascii="Consolas" w:hAnsi="Consolas"/>
+      <w:color w:val="7D9029"/>
+      <w:sz w:val="22"/>
     </w:rPr>
   </w:style>
   <w:style w:type="character" w:customStyle="1" w:styleId="RegionMarkerTok">
     <w:name w:val="RegionMarkerTok"/>
     <w:basedOn w:val="VerbatimChar"/>
-    <w:rPr/>
+    <w:rPr>
+      <w:rFonts w:ascii="Consolas" w:hAnsi="Consolas"/>
+      <w:sz w:val="22"/>
+    </w:rPr>
   </w:style>
   <w:style w:type="character" w:customStyle="1" w:styleId="InformationTok">
     <w:name w:val="InformationTok"/>
     <w:basedOn w:val="VerbatimChar"/>
     <w:rPr>
-      <w:color w:val="60a0b0"/>
+      <w:rFonts w:ascii="Consolas" w:hAnsi="Consolas"/>
       <w:b/>
       <w:i/>
+      <w:color w:val="60A0B0"/>
+      <w:sz w:val="22"/>
     </w:rPr>
   </w:style>
   <w:style w:type="character" w:customStyle="1" w:styleId="WarningTok">
     <w:name w:val="WarningTok"/>
     <w:basedOn w:val="VerbatimChar"/>
     <w:rPr>
-      <w:color w:val="60a0b0"/>
+      <w:rFonts w:ascii="Consolas" w:hAnsi="Consolas"/>
       <w:b/>
       <w:i/>
+      <w:color w:val="60A0B0"/>
+      <w:sz w:val="22"/>
     </w:rPr>
   </w:style>
   <w:style w:type="character" w:customStyle="1" w:styleId="AlertTok">
     <w:name w:val="AlertTok"/>
     <w:basedOn w:val="VerbatimChar"/>
     <w:rPr>
-      <w:color w:val="ff0000"/>
+      <w:rFonts w:ascii="Consolas" w:hAnsi="Consolas"/>
       <w:b/>
+      <w:color w:val="FF0000"/>
+      <w:sz w:val="22"/>
     </w:rPr>
   </w:style>
   <w:style w:type="character" w:customStyle="1" w:styleId="ErrorTok">
     <w:name w:val="ErrorTok"/>
     <w:basedOn w:val="VerbatimChar"/>
     <w:rPr>
-      <w:color w:val="ff0000"/>
+      <w:rFonts w:ascii="Consolas" w:hAnsi="Consolas"/>
       <w:b/>
+      <w:color w:val="FF0000"/>
+      <w:sz w:val="22"/>
     </w:rPr>
   </w:style>
   <w:style w:type="character" w:customStyle="1" w:styleId="NormalTok">
     <w:name w:val="NormalTok"/>
     <w:basedOn w:val="VerbatimChar"/>
-    <w:rPr/>
+    <w:rPr>
+      <w:rFonts w:ascii="Consolas" w:hAnsi="Consolas"/>
+      <w:sz w:val="22"/>
+    </w:rPr>
   </w:style>
 </w:styles>
 </file>

--- a/test-standalone/manual_lv.docx
+++ b/test-standalone/manual_lv.docx
@@ -2,13 +2,13 @@
 <file path=word/document.xml><?xml version="1.0" encoding="utf-8"?>
 <w:document xmlns:w="http://schemas.openxmlformats.org/wordprocessingml/2006/main" xmlns:m="http://schemas.openxmlformats.org/officeDocument/2006/math" xmlns:r="http://schemas.openxmlformats.org/officeDocument/2006/relationships" xmlns:o="urn:schemas-microsoft-com:office:office" xmlns:v="urn:schemas-microsoft-com:vml" xmlns:w10="urn:schemas-microsoft-com:office:word" xmlns:a="http://schemas.openxmlformats.org/drawingml/2006/main" xmlns:pic="http://schemas.openxmlformats.org/drawingml/2006/picture" xmlns:wp="http://schemas.openxmlformats.org/drawingml/2006/wordprocessingDrawing">
   <w:body>
-    <w:bookmarkStart w:id="22" w:name="programmēšanas-uzdevumu-frizieri"/>
+    <w:bookmarkStart w:id="22" w:name="programming-task-hairdressers"/>
     <w:p>
       <w:pPr>
         <w:pStyle w:val="Heading3"/>
       </w:pPr>
       <w:r>
-        <w:t xml:space="preserve">Programmēšanas uzdevumu frizieri</w:t>
+        <w:t xml:space="preserve">Programming task Hairdressers</w:t>
       </w:r>
     </w:p>
     <w:p>
@@ -20,33 +20,33 @@
           <w:bCs/>
           <w:b/>
         </w:rPr>
-        <w:t xml:space="preserve">Atmiņas ierobežojums</w:t>
-      </w:r>
-      <w:r>
-        <w:t xml:space="preserve">: 4 MIB</w:t>
-      </w:r>
-      <w:r>
-        <w:t xml:space="preserve"> </w:t>
+        <w:t xml:space="preserve">Memory limit</w:t>
+      </w:r>
+      <w:r>
+        <w:t xml:space="preserve">: 4 MiB</w:t>
+      </w:r>
+      <w:r>
+        <w:br/>
       </w:r>
       <w:r>
         <w:rPr>
           <w:bCs/>
           <w:b/>
         </w:rPr>
-        <w:t xml:space="preserve">laika ierobežojums</w:t>
-      </w:r>
-      <w:r>
-        <w:t xml:space="preserve">: 0,2 sekunžu</w:t>
-      </w:r>
-      <w:r>
-        <w:t xml:space="preserve"> </w:t>
+        <w:t xml:space="preserve">Time limit</w:t>
+      </w:r>
+      <w:r>
+        <w:t xml:space="preserve">: 0.2 second</w:t>
+      </w:r>
+      <w:r>
+        <w:br/>
       </w:r>
       <w:r>
         <w:rPr>
           <w:bCs/>
           <w:b/>
         </w:rPr>
-        <w:t xml:space="preserve">ievades fails</w:t>
+        <w:t xml:space="preserve">Input file</w:t>
       </w:r>
       <w:r>
         <w:t xml:space="preserve">:</w:t>
@@ -61,14 +61,14 @@
         <w:t xml:space="preserve">hair.in</w:t>
       </w:r>
       <w:r>
-        <w:t xml:space="preserve"> </w:t>
+        <w:br/>
       </w:r>
       <w:r>
         <w:rPr>
           <w:bCs/>
           <w:b/>
         </w:rPr>
-        <w:t xml:space="preserve">izvade</w:t>
+        <w:t xml:space="preserve">Output</w:t>
       </w:r>
       <w:r>
         <w:t xml:space="preserve">:</w:t>
@@ -90,13 +90,13 @@
         </w:pict>
       </w:r>
     </w:p>
-    <w:bookmarkStart w:id="21" w:name="apraksts"/>
+    <w:bookmarkStart w:id="21" w:name="description"/>
     <w:p>
       <w:pPr>
         <w:pStyle w:val="Heading4"/>
       </w:pPr>
       <w:r>
-        <w:t xml:space="preserve">Apraksts</w:t>
+        <w:t xml:space="preserve">Description</w:t>
       </w:r>
     </w:p>
     <w:p>
@@ -104,7 +104,7 @@
         <w:pStyle w:val="FirstParagraph"/>
       </w:pPr>
       <w:r>
-        <w:t xml:space="preserve">Lielā pilsētas</w:t>
+        <w:t xml:space="preserve">In a big city</w:t>
       </w:r>
       <w:r>
         <w:t xml:space="preserve"> </w:t>
@@ -135,7 +135,7 @@
         <w:t xml:space="preserve"> </w:t>
       </w:r>
       <w:r>
-        <w:t xml:space="preserve">(vairāk nekā miljons iedzīvotāju, bet ne vairāk kā miljards) ir viena un tikai viena frizētava, kurā ir tikai daži frizieri (to skaits ir līdz</w:t>
+        <w:t xml:space="preserve">(more than one million of inhabitants, though no more than a billion) there is one and only one hair studio, with only a few hairdressers (their number is up to</w:t>
       </w:r>
       <w:r>
         <w:t xml:space="preserve"> </w:t>
@@ -146,7 +146,7 @@
         </m:r>
       </m:oMath>
       <w:r>
-        <w:t xml:space="preserve">). Katram frizierim ir unikāls</w:t>
+        <w:t xml:space="preserve">). Each of the hairdressers has a unique number in</w:t>
       </w:r>
       <w:r>
         <w:t xml:space="preserve"> </w:t>
@@ -178,10 +178,7 @@
         </m:r>
       </m:oMath>
       <w:r>
-        <w:t xml:space="preserve"> </w:t>
-      </w:r>
-      <w:r>
-        <w:t xml:space="preserve">numurs, kas nodrošina efektīvāku servisu. Studija mēra laiku noteiktās laika vienībās</w:t>
+        <w:t xml:space="preserve">, enabling a more efficient service. The studio measures the time in certain time units</w:t>
       </w:r>
       <w:r>
         <w:t xml:space="preserve"> </w:t>
@@ -243,7 +240,7 @@
         </m:r>
       </m:oMath>
       <w:r>
-        <w:t xml:space="preserve">, un laika skaitīšana sākas studijas atklāšanas brīdī.</w:t>
+        <w:t xml:space="preserve">, and time counting starts at the studio opening moment.</w:t>
       </w:r>
     </w:p>
     <w:p>
@@ -361,7 +358,7 @@
         <w:pStyle w:val="FirstParagraph"/>
       </w:pPr>
       <w:r>
-        <w:t xml:space="preserve">Mana mīļākā meklētājprogramma ir</w:t>
+        <w:t xml:space="preserve">My favorite search engine is</w:t>
       </w:r>
       <w:r>
         <w:t xml:space="preserve"> </w:t>
@@ -371,7 +368,7 @@
           <w:rPr>
             <w:rStyle w:val="Hyperlink"/>
           </w:rPr>
-          <w:t xml:space="preserve">labi zināmā tīmekļa vietne DUCK DUCK Go</w:t>
+          <w:t xml:space="preserve">The well known website Duck Duck Go</w:t>
         </w:r>
       </w:hyperlink>
       <w:r>
@@ -383,7 +380,7 @@
         <w:pStyle w:val="BodyText"/>
       </w:pPr>
       <w:r>
-        <w:t xml:space="preserve">Lai gan</w:t>
+        <w:t xml:space="preserve">Even though the number of customers</w:t>
       </w:r>
       <w:r>
         <w:t xml:space="preserve"> </w:t>
@@ -414,7 +411,7 @@
         <w:t xml:space="preserve"> </w:t>
       </w:r>
       <w:r>
-        <w:t xml:space="preserve">klientu skaits ir milzīgs un pieprasījums pēc frizieriem ir ļoti liels, katram frizierim būtu jāveic obligāti pārtraukumi. Obligātā pārtraukuma laiks katram frizierim ir tad, kad simtiem ciparu laika numurā sakrīt ar friziera numuru. Piemēram, frizierim ar numuru</w:t>
+        <w:t xml:space="preserve">is huge and the demand for hairdressers is very high, every hairdresser should take mandatory breaks. The time of a mandatory break for each hairdresser is when the hundreds digit in the time number coincides with the hairdresser’s number. For example, the hairdresser with number</w:t>
       </w:r>
       <w:r>
         <w:t xml:space="preserve"> </w:t>
@@ -428,7 +425,7 @@
         <w:t xml:space="preserve"> </w:t>
       </w:r>
       <w:r>
-        <w:t xml:space="preserve">ir jāpārtrauc</w:t>
+        <w:t xml:space="preserve">has to take a break in the time intervals</w:t>
       </w:r>
       <w:r>
         <w:t xml:space="preserve"> </w:t>
@@ -524,10 +521,7 @@
         </m:r>
       </m:oMath>
       <w:r>
-        <w:t xml:space="preserve"> </w:t>
-      </w:r>
-      <w:r>
-        <w:t xml:space="preserve">utt. laika intervāli. Pārtraukuma laikā frizierim ir aizliegts apkalpot klientu. Turklāt klienta tikšanos nevar sadalīt pa posmiem, t. i., klientu var apkalpot tikai viens frizieris bez pārtraukumiem. Līdz ar to frizieris nevar sākt apkalpot klientu, ja pakalpojumu nevar pabeigt pirms pārtraukuma sākuma.</w:t>
+        <w:t xml:space="preserve">, etc. During a break, hairdresser is forbidden to serve a client. In addition, customer appointment cannot be divided in stages, i.e. customer can only be served by one hairdresser without any breaks. Consequently, a hairdresser cannot start to serve a client, if the service cannot be finished before the break starts.</w:t>
       </w:r>
     </w:p>
     <w:p>
@@ -535,7 +529,7 @@
         <w:pStyle w:val="BodyText"/>
       </w:pPr>
       <w:r>
-        <w:t xml:space="preserve">Klients nekavējoties jāapkalpo, ja ir neaizņemts frizieris un viņam/viņai nav nekādu ierobežojumu attiecībā uz šo darbu. Pabeidzot darbu ar pašreizējo klientu, frizierim nekavējoties jāmēģina sākt nākamā klienta apkalpošanu. Precīzāk: klienta</w:t>
+        <w:t xml:space="preserve">A customer should be served without delay if there is an unoccupied hairdresser and she/he does not have any limitations regarding this work. Upon finishing work with the current client, a hairdresser should immediately try to start serving the next one. More precisely: a client</w:t>
       </w:r>
       <w:r>
         <w:t xml:space="preserve"> </w:t>
@@ -558,7 +552,7 @@
         <w:t xml:space="preserve"> </w:t>
       </w:r>
       <w:r>
-        <w:t xml:space="preserve">tiek parādīts laika brīdī</w:t>
+        <w:t xml:space="preserve">shows up at the time moment</w:t>
       </w:r>
       <w:r>
         <w:t xml:space="preserve"> </w:t>
@@ -578,7 +572,10 @@
         </m:sSub>
       </m:oMath>
       <w:r>
-        <w:t xml:space="preserve">, un viņa tikšanās laiks (kalpošanas ilgums) ir</w:t>
+        <w:t xml:space="preserve"> </w:t>
+      </w:r>
+      <w:r>
+        <w:t xml:space="preserve">and his appointment needs time (serving duration)</w:t>
       </w:r>
       <w:r>
         <w:t xml:space="preserve"> </w:t>
@@ -598,7 +595,7 @@
         </m:sSub>
       </m:oMath>
       <w:r>
-        <w:t xml:space="preserve">. Friziera</w:t>
+        <w:t xml:space="preserve">. The hairdresser</w:t>
       </w:r>
       <w:r>
         <w:t xml:space="preserve"> </w:t>
@@ -621,7 +618,7 @@
         <w:t xml:space="preserve"> </w:t>
       </w:r>
       <w:r>
-        <w:t xml:space="preserve">pašlaik ir bez maksas. Tādējādi šī iecelšana notiks laika intervāla</w:t>
+        <w:t xml:space="preserve">is currently free. Consequently, this appointment will take place during time interval</w:t>
       </w:r>
       <w:r>
         <w:t xml:space="preserve"> </w:t>
@@ -704,10 +701,7 @@
         </m:r>
       </m:oMath>
       <w:r>
-        <w:t xml:space="preserve"> </w:t>
-      </w:r>
-      <w:r>
-        <w:t xml:space="preserve">laikā. Tikšanās ir pabeigta brīdī</w:t>
+        <w:t xml:space="preserve">. The appointment is finished at the time moment</w:t>
       </w:r>
       <w:r>
         <w:t xml:space="preserve"> </w:t>
@@ -754,7 +748,7 @@
         </m:r>
       </m:oMath>
       <w:r>
-        <w:t xml:space="preserve">. Ja klienta</w:t>
+        <w:t xml:space="preserve">. If a customer</w:t>
       </w:r>
       <w:r>
         <w:t xml:space="preserve"> </w:t>
@@ -777,7 +771,7 @@
         <w:t xml:space="preserve"> </w:t>
       </w:r>
       <w:r>
-        <w:t xml:space="preserve">jau ir parādījies pirms vai tieši laika momenta</w:t>
+        <w:t xml:space="preserve">has already shown up before or exactly during time moment</w:t>
       </w:r>
       <w:r>
         <w:t xml:space="preserve"> </w:t>
@@ -815,10 +809,7 @@
         </m:sSub>
       </m:oMath>
       <w:r>
-        <w:t xml:space="preserve"> </w:t>
-      </w:r>
-      <w:r>
-        <w:t xml:space="preserve">laikā, friziera</w:t>
+        <w:t xml:space="preserve">, then hairdresser</w:t>
       </w:r>
       <w:r>
         <w:t xml:space="preserve"> </w:t>
@@ -841,7 +832,7 @@
         <w:t xml:space="preserve"> </w:t>
       </w:r>
       <w:r>
-        <w:t xml:space="preserve">var sākt strādāt ar klienta</w:t>
+        <w:t xml:space="preserve">can start working with customer</w:t>
       </w:r>
       <w:r>
         <w:t xml:space="preserve"> </w:t>
@@ -864,7 +855,7 @@
         <w:t xml:space="preserve"> </w:t>
       </w:r>
       <w:r>
-        <w:t xml:space="preserve">laika momentā</w:t>
+        <w:t xml:space="preserve">at the time moment</w:t>
       </w:r>
       <w:r>
         <w:t xml:space="preserve"> </w:t>

--- a/test-standalone/manual_lv.docx
+++ b/test-standalone/manual_lv.docx
@@ -2,13 +2,13 @@
 <file path=word/document.xml><?xml version="1.0" encoding="utf-8"?>
 <w:document xmlns:w="http://schemas.openxmlformats.org/wordprocessingml/2006/main" xmlns:m="http://schemas.openxmlformats.org/officeDocument/2006/math" xmlns:r="http://schemas.openxmlformats.org/officeDocument/2006/relationships" xmlns:o="urn:schemas-microsoft-com:office:office" xmlns:v="urn:schemas-microsoft-com:vml" xmlns:w10="urn:schemas-microsoft-com:office:word" xmlns:a="http://schemas.openxmlformats.org/drawingml/2006/main" xmlns:pic="http://schemas.openxmlformats.org/drawingml/2006/picture" xmlns:wp="http://schemas.openxmlformats.org/drawingml/2006/wordprocessingDrawing">
   <w:body>
-    <w:bookmarkStart w:id="22" w:name="programming-task-hairdressers"/>
+    <w:bookmarkStart w:id="22" w:name="programmēšanas-uzdevumu-frizieri"/>
     <w:p>
       <w:pPr>
         <w:pStyle w:val="Heading3"/>
       </w:pPr>
       <w:r>
-        <w:t xml:space="preserve">Programming task Hairdressers</w:t>
+        <w:t xml:space="preserve">Programmēšanas uzdevumu frizieri</w:t>
       </w:r>
     </w:p>
     <w:p>
@@ -20,10 +20,10 @@
           <w:bCs/>
           <w:b/>
         </w:rPr>
-        <w:t xml:space="preserve">Memory limit</w:t>
-      </w:r>
-      <w:r>
-        <w:t xml:space="preserve">: 4 MiB</w:t>
+        <w:t xml:space="preserve">Atmiņas ierobežojums</w:t>
+      </w:r>
+      <w:r>
+        <w:t xml:space="preserve">: 4 MIB</w:t>
       </w:r>
       <w:r>
         <w:br/>
@@ -33,10 +33,10 @@
           <w:bCs/>
           <w:b/>
         </w:rPr>
-        <w:t xml:space="preserve">Time limit</w:t>
-      </w:r>
-      <w:r>
-        <w:t xml:space="preserve">: 0.2 second</w:t>
+        <w:t xml:space="preserve">laika ierobežojums</w:t>
+      </w:r>
+      <w:r>
+        <w:t xml:space="preserve">: 0,2 sekunžu</w:t>
       </w:r>
       <w:r>
         <w:br/>
@@ -46,7 +46,7 @@
           <w:bCs/>
           <w:b/>
         </w:rPr>
-        <w:t xml:space="preserve">Input file</w:t>
+        <w:t xml:space="preserve">ievades fails</w:t>
       </w:r>
       <w:r>
         <w:t xml:space="preserve">:</w:t>
@@ -68,7 +68,7 @@
           <w:bCs/>
           <w:b/>
         </w:rPr>
-        <w:t xml:space="preserve">Output</w:t>
+        <w:t xml:space="preserve">izvade</w:t>
       </w:r>
       <w:r>
         <w:t xml:space="preserve">:</w:t>
@@ -90,13 +90,13 @@
         </w:pict>
       </w:r>
     </w:p>
-    <w:bookmarkStart w:id="21" w:name="description"/>
+    <w:bookmarkStart w:id="21" w:name="apraksts"/>
     <w:p>
       <w:pPr>
         <w:pStyle w:val="Heading4"/>
       </w:pPr>
       <w:r>
-        <w:t xml:space="preserve">Description</w:t>
+        <w:t xml:space="preserve">Apraksts</w:t>
       </w:r>
     </w:p>
     <w:p>
@@ -104,7 +104,7 @@
         <w:pStyle w:val="FirstParagraph"/>
       </w:pPr>
       <w:r>
-        <w:t xml:space="preserve">In a big city</w:t>
+        <w:t xml:space="preserve">Lielā pilsētas</w:t>
       </w:r>
       <w:r>
         <w:t xml:space="preserve"> </w:t>
@@ -135,7 +135,7 @@
         <w:t xml:space="preserve"> </w:t>
       </w:r>
       <w:r>
-        <w:t xml:space="preserve">(more than one million of inhabitants, though no more than a billion) there is one and only one hair studio, with only a few hairdressers (their number is up to</w:t>
+        <w:t xml:space="preserve">(vairāk nekā miljons iedzīvotāju, bet ne vairāk kā miljards) ir viena un tikai viena frizētava, kurā ir tikai daži frizieri (to skaits ir līdz</w:t>
       </w:r>
       <w:r>
         <w:t xml:space="preserve"> </w:t>
@@ -146,7 +146,7 @@
         </m:r>
       </m:oMath>
       <w:r>
-        <w:t xml:space="preserve">). Each of the hairdressers has a unique number in</w:t>
+        <w:t xml:space="preserve">). Katram frizierim ir unikāls</w:t>
       </w:r>
       <w:r>
         <w:t xml:space="preserve"> </w:t>
@@ -178,7 +178,10 @@
         </m:r>
       </m:oMath>
       <w:r>
-        <w:t xml:space="preserve">, enabling a more efficient service. The studio measures the time in certain time units</w:t>
+        <w:t xml:space="preserve"> </w:t>
+      </w:r>
+      <w:r>
+        <w:t xml:space="preserve">numurs, kas nodrošina efektīvāku servisu. Studija mēra laiku noteiktās laika vienībās</w:t>
       </w:r>
       <w:r>
         <w:t xml:space="preserve"> </w:t>
@@ -240,7 +243,7 @@
         </m:r>
       </m:oMath>
       <w:r>
-        <w:t xml:space="preserve">, and time counting starts at the studio opening moment.</w:t>
+        <w:t xml:space="preserve">, un laika skaitīšana sākas studijas atklāšanas brīdī.</w:t>
       </w:r>
     </w:p>
     <w:p>
@@ -358,7 +361,7 @@
         <w:pStyle w:val="FirstParagraph"/>
       </w:pPr>
       <w:r>
-        <w:t xml:space="preserve">My favorite search engine is</w:t>
+        <w:t xml:space="preserve">Mana mīļākā meklētājprogramma ir</w:t>
       </w:r>
       <w:r>
         <w:t xml:space="preserve"> </w:t>
@@ -368,7 +371,7 @@
           <w:rPr>
             <w:rStyle w:val="Hyperlink"/>
           </w:rPr>
-          <w:t xml:space="preserve">The well known website Duck Duck Go</w:t>
+          <w:t xml:space="preserve">labi zināmā tīmekļa vietne DUCK DUCK Go</w:t>
         </w:r>
       </w:hyperlink>
       <w:r>
@@ -380,7 +383,7 @@
         <w:pStyle w:val="BodyText"/>
       </w:pPr>
       <w:r>
-        <w:t xml:space="preserve">Even though the number of customers</w:t>
+        <w:t xml:space="preserve">Lai gan</w:t>
       </w:r>
       <w:r>
         <w:t xml:space="preserve"> </w:t>
@@ -411,7 +414,7 @@
         <w:t xml:space="preserve"> </w:t>
       </w:r>
       <w:r>
-        <w:t xml:space="preserve">is huge and the demand for hairdressers is very high, every hairdresser should take mandatory breaks. The time of a mandatory break for each hairdresser is when the hundreds digit in the time number coincides with the hairdresser’s number. For example, the hairdresser with number</w:t>
+        <w:t xml:space="preserve">klientu skaits ir milzīgs un pieprasījums pēc frizieriem ir ļoti liels, katram frizierim būtu jāveic obligāti pārtraukumi. Obligātā pārtraukuma laiks katram frizierim ir tad, kad simtiem ciparu laika numurā sakrīt ar friziera numuru. Piemēram, frizierim ar numuru</w:t>
       </w:r>
       <w:r>
         <w:t xml:space="preserve"> </w:t>
@@ -425,7 +428,7 @@
         <w:t xml:space="preserve"> </w:t>
       </w:r>
       <w:r>
-        <w:t xml:space="preserve">has to take a break in the time intervals</w:t>
+        <w:t xml:space="preserve">ir jāpārtrauc</w:t>
       </w:r>
       <w:r>
         <w:t xml:space="preserve"> </w:t>
@@ -521,7 +524,10 @@
         </m:r>
       </m:oMath>
       <w:r>
-        <w:t xml:space="preserve">, etc. During a break, hairdresser is forbidden to serve a client. In addition, customer appointment cannot be divided in stages, i.e. customer can only be served by one hairdresser without any breaks. Consequently, a hairdresser cannot start to serve a client, if the service cannot be finished before the break starts.</w:t>
+        <w:t xml:space="preserve"> </w:t>
+      </w:r>
+      <w:r>
+        <w:t xml:space="preserve">utt. laika intervāli. Pārtraukuma laikā frizierim ir aizliegts apkalpot klientu. Turklāt klienta tikšanos nevar sadalīt pa posmiem, t. i., klientu var apkalpot tikai viens frizieris bez pārtraukumiem. Līdz ar to frizieris nevar sākt apkalpot klientu, ja pakalpojumu nevar pabeigt pirms pārtraukuma sākuma.</w:t>
       </w:r>
     </w:p>
     <w:p>
@@ -529,7 +535,7 @@
         <w:pStyle w:val="BodyText"/>
       </w:pPr>
       <w:r>
-        <w:t xml:space="preserve">A customer should be served without delay if there is an unoccupied hairdresser and she/he does not have any limitations regarding this work. Upon finishing work with the current client, a hairdresser should immediately try to start serving the next one. More precisely: a client</w:t>
+        <w:t xml:space="preserve">Klients nekavējoties jāapkalpo, ja ir neaizņemts frizieris un viņam/viņai nav nekādu ierobežojumu attiecībā uz šo darbu. Pabeidzot darbu ar pašreizējo klientu, frizierim nekavējoties jāmēģina sākt nākamā klienta apkalpošanu. Precīzāk: klienta</w:t>
       </w:r>
       <w:r>
         <w:t xml:space="preserve"> </w:t>
@@ -552,7 +558,7 @@
         <w:t xml:space="preserve"> </w:t>
       </w:r>
       <w:r>
-        <w:t xml:space="preserve">shows up at the time moment</w:t>
+        <w:t xml:space="preserve">tiek parādīts laika brīdī</w:t>
       </w:r>
       <w:r>
         <w:t xml:space="preserve"> </w:t>
@@ -572,10 +578,7 @@
         </m:sSub>
       </m:oMath>
       <w:r>
-        <w:t xml:space="preserve"> </w:t>
-      </w:r>
-      <w:r>
-        <w:t xml:space="preserve">and his appointment needs time (serving duration)</w:t>
+        <w:t xml:space="preserve">, un viņa tikšanās laiks (kalpošanas ilgums) ir</w:t>
       </w:r>
       <w:r>
         <w:t xml:space="preserve"> </w:t>
@@ -595,7 +598,7 @@
         </m:sSub>
       </m:oMath>
       <w:r>
-        <w:t xml:space="preserve">. The hairdresser</w:t>
+        <w:t xml:space="preserve">. Friziera</w:t>
       </w:r>
       <w:r>
         <w:t xml:space="preserve"> </w:t>
@@ -618,7 +621,7 @@
         <w:t xml:space="preserve"> </w:t>
       </w:r>
       <w:r>
-        <w:t xml:space="preserve">is currently free. Consequently, this appointment will take place during time interval</w:t>
+        <w:t xml:space="preserve">pašlaik ir bez maksas. Tādējādi šī iecelšana notiks laika intervāla</w:t>
       </w:r>
       <w:r>
         <w:t xml:space="preserve"> </w:t>
@@ -701,7 +704,10 @@
         </m:r>
       </m:oMath>
       <w:r>
-        <w:t xml:space="preserve">. The appointment is finished at the time moment</w:t>
+        <w:t xml:space="preserve"> </w:t>
+      </w:r>
+      <w:r>
+        <w:t xml:space="preserve">laikā. Tikšanās ir pabeigta brīdī</w:t>
       </w:r>
       <w:r>
         <w:t xml:space="preserve"> </w:t>
@@ -748,7 +754,7 @@
         </m:r>
       </m:oMath>
       <w:r>
-        <w:t xml:space="preserve">. If a customer</w:t>
+        <w:t xml:space="preserve">. Ja klienta</w:t>
       </w:r>
       <w:r>
         <w:t xml:space="preserve"> </w:t>
@@ -771,7 +777,7 @@
         <w:t xml:space="preserve"> </w:t>
       </w:r>
       <w:r>
-        <w:t xml:space="preserve">has already shown up before or exactly during time moment</w:t>
+        <w:t xml:space="preserve">jau ir parādījies pirms vai tieši laika momenta</w:t>
       </w:r>
       <w:r>
         <w:t xml:space="preserve"> </w:t>
@@ -809,7 +815,10 @@
         </m:sSub>
       </m:oMath>
       <w:r>
-        <w:t xml:space="preserve">, then hairdresser</w:t>
+        <w:t xml:space="preserve"> </w:t>
+      </w:r>
+      <w:r>
+        <w:t xml:space="preserve">laikā, friziera</w:t>
       </w:r>
       <w:r>
         <w:t xml:space="preserve"> </w:t>
@@ -832,7 +841,7 @@
         <w:t xml:space="preserve"> </w:t>
       </w:r>
       <w:r>
-        <w:t xml:space="preserve">can start working with customer</w:t>
+        <w:t xml:space="preserve">var sākt strādāt ar klienta</w:t>
       </w:r>
       <w:r>
         <w:t xml:space="preserve"> </w:t>
@@ -855,7 +864,7 @@
         <w:t xml:space="preserve"> </w:t>
       </w:r>
       <w:r>
-        <w:t xml:space="preserve">at the time moment</w:t>
+        <w:t xml:space="preserve">laika momentā</w:t>
       </w:r>
       <w:r>
         <w:t xml:space="preserve"> </w:t>

--- a/test-standalone/manual_lv.docx
+++ b/test-standalone/manual_lv.docx
@@ -2,7 +2,7 @@
 <file path=word/document.xml><?xml version="1.0" encoding="utf-8"?>
 <w:document xmlns:w="http://schemas.openxmlformats.org/wordprocessingml/2006/main" xmlns:m="http://schemas.openxmlformats.org/officeDocument/2006/math" xmlns:r="http://schemas.openxmlformats.org/officeDocument/2006/relationships" xmlns:o="urn:schemas-microsoft-com:office:office" xmlns:v="urn:schemas-microsoft-com:vml" xmlns:w10="urn:schemas-microsoft-com:office:word" xmlns:a="http://schemas.openxmlformats.org/drawingml/2006/main" xmlns:pic="http://schemas.openxmlformats.org/drawingml/2006/picture" xmlns:wp="http://schemas.openxmlformats.org/drawingml/2006/wordprocessingDrawing">
   <w:body>
-    <w:bookmarkStart w:id="22" w:name="programmēšanas-uzdevumu-frizieri"/>
+    <w:bookmarkStart w:id="23" w:name="programmēšanas-uzdevumu-frizieri"/>
     <w:p>
       <w:pPr>
         <w:pStyle w:val="Heading3"/>
@@ -90,7 +90,7 @@
         </w:pict>
       </w:r>
     </w:p>
-    <w:bookmarkStart w:id="21" w:name="apraksts"/>
+    <w:bookmarkStart w:id="22" w:name="apraksts"/>
     <w:p>
       <w:pPr>
         <w:pStyle w:val="Heading4"/>
@@ -380,6 +380,61 @@
     </w:p>
     <w:p>
       <w:pPr>
+        <w:pStyle w:val="CaptionedFigure"/>
+      </w:pPr>
+      <w:r>
+        <w:drawing>
+          <wp:inline>
+            <wp:extent cx="1270000" cy="1536700"/>
+            <wp:effectExtent b="0" l="0" r="0" t="0"/>
+            <wp:docPr descr="Tux, Linux talismans" title="" id="1" name="Picture"/>
+            <a:graphic>
+              <a:graphicData uri="http://schemas.openxmlformats.org/drawingml/2006/picture">
+                <pic:pic>
+                  <pic:nvPicPr>
+                    <pic:cNvPr descr="tux.png" id="0" name="Picture"/>
+                    <pic:cNvPicPr>
+                      <a:picLocks noChangeArrowheads="1" noChangeAspect="1"/>
+                    </pic:cNvPicPr>
+                  </pic:nvPicPr>
+                  <pic:blipFill>
+                    <a:blip r:embed="rId21"/>
+                    <a:stretch>
+                      <a:fillRect/>
+                    </a:stretch>
+                  </pic:blipFill>
+                  <pic:spPr bwMode="auto">
+                    <a:xfrm>
+                      <a:off x="0" y="0"/>
+                      <a:ext cx="1270000" cy="1536700"/>
+                    </a:xfrm>
+                    <a:prstGeom prst="rect">
+                      <a:avLst/>
+                    </a:prstGeom>
+                    <a:noFill/>
+                    <a:ln w="9525">
+                      <a:noFill/>
+                      <a:headEnd/>
+                      <a:tailEnd/>
+                    </a:ln>
+                  </pic:spPr>
+                </pic:pic>
+              </a:graphicData>
+            </a:graphic>
+          </wp:inline>
+        </w:drawing>
+      </w:r>
+    </w:p>
+    <w:p>
+      <w:pPr>
+        <w:pStyle w:val="ImageCaption"/>
+      </w:pPr>
+      <w:r>
+        <w:t xml:space="preserve">Tux, Linux talismans</w:t>
+      </w:r>
+    </w:p>
+    <w:p>
+      <w:pPr>
         <w:pStyle w:val="BodyText"/>
       </w:pPr>
       <w:r>
@@ -905,8 +960,8 @@
         <w:t xml:space="preserve">.</w:t>
       </w:r>
     </w:p>
-    <w:bookmarkEnd w:id="21"/>
     <w:bookmarkEnd w:id="22"/>
+    <w:bookmarkEnd w:id="23"/>
     <w:sectPr/>
   </w:body>
 </w:document>
